--- a/page/eb09/s01/2-page-docx/eb09-s01-0141.docx
+++ b/page/eb09/s01/2-page-docx/eb09-s01-0141.docx
@@ -4,7 +4,7 @@
   <w:body>
     <w:p>
       <w:pPr>
-        <w:pStyle w:val="Style2"/>
+        <w:pStyle w:val="Style3"/>
         <w:keepNext w:val="0"/>
         <w:keepLines w:val="0"/>
         <w:widowControl w:val="0"/>
@@ -16,6 +16,8 @@
       </w:pPr>
       <w:r>
         <w:rPr>
+          <w:rFonts w:ascii="Times New Roman" w:eastAsia="Times New Roman" w:hAnsi="Times New Roman" w:cs="Times New Roman"/>
+          <w:color w:val="000000"/>
           <w:spacing w:val="0"/>
           <w:w w:val="100"/>
           <w:position w:val="0"/>
@@ -27,7 +29,7 @@
     </w:p>
     <w:p>
       <w:pPr>
-        <w:pStyle w:val="Style4"/>
+        <w:pStyle w:val="Style5"/>
         <w:keepNext w:val="0"/>
         <w:keepLines w:val="0"/>
         <w:widowControl w:val="0"/>
@@ -38,6 +40,8 @@
       </w:pPr>
       <w:r>
         <w:rPr>
+          <w:rFonts w:ascii="Times New Roman" w:eastAsia="Times New Roman" w:hAnsi="Times New Roman" w:cs="Times New Roman"/>
+          <w:color w:val="000000"/>
           <w:spacing w:val="0"/>
           <w:w w:val="100"/>
           <w:position w:val="0"/>
@@ -48,8 +52,10 @@
       </w:r>
       <w:r>
         <w:rPr>
-          <w:i/>
-          <w:iCs/>
+          <w:rFonts w:ascii="Times New Roman" w:eastAsia="Times New Roman" w:hAnsi="Times New Roman" w:cs="Times New Roman"/>
+          <w:i/>
+          <w:iCs/>
+          <w:color w:val="000000"/>
           <w:spacing w:val="0"/>
           <w:w w:val="100"/>
           <w:position w:val="0"/>
@@ -60,6 +66,8 @@
       </w:r>
       <w:r>
         <w:rPr>
+          <w:rFonts w:ascii="Times New Roman" w:eastAsia="Times New Roman" w:hAnsi="Times New Roman" w:cs="Times New Roman"/>
+          <w:color w:val="000000"/>
           <w:spacing w:val="0"/>
           <w:w w:val="100"/>
           <w:position w:val="0"/>
@@ -73,7 +81,7 @@
     </w:p>
     <w:p>
       <w:pPr>
-        <w:pStyle w:val="Style2"/>
+        <w:pStyle w:val="Style3"/>
         <w:keepNext w:val="0"/>
         <w:keepLines w:val="0"/>
         <w:widowControl w:val="0"/>
@@ -85,6 +93,8 @@
       </w:pPr>
       <w:r>
         <w:rPr>
+          <w:rFonts w:ascii="Times New Roman" w:eastAsia="Times New Roman" w:hAnsi="Times New Roman" w:cs="Times New Roman"/>
+          <w:color w:val="000000"/>
           <w:spacing w:val="0"/>
           <w:w w:val="100"/>
           <w:position w:val="0"/>
@@ -95,8 +105,10 @@
       </w:r>
       <w:r>
         <w:rPr>
-          <w:i/>
-          <w:iCs/>
+          <w:rFonts w:ascii="Times New Roman" w:eastAsia="Times New Roman" w:hAnsi="Times New Roman" w:cs="Times New Roman"/>
+          <w:i/>
+          <w:iCs/>
+          <w:color w:val="000000"/>
           <w:spacing w:val="0"/>
           <w:w w:val="100"/>
           <w:position w:val="0"/>
@@ -107,6 +119,8 @@
       </w:r>
       <w:r>
         <w:rPr>
+          <w:rFonts w:ascii="Times New Roman" w:eastAsia="Times New Roman" w:hAnsi="Times New Roman" w:cs="Times New Roman"/>
+          <w:color w:val="000000"/>
           <w:spacing w:val="0"/>
           <w:w w:val="100"/>
           <w:position w:val="0"/>
@@ -117,8 +131,10 @@
       </w:r>
       <w:r>
         <w:rPr>
-          <w:i/>
-          <w:iCs/>
+          <w:rFonts w:ascii="Times New Roman" w:eastAsia="Times New Roman" w:hAnsi="Times New Roman" w:cs="Times New Roman"/>
+          <w:i/>
+          <w:iCs/>
+          <w:color w:val="000000"/>
           <w:spacing w:val="0"/>
           <w:w w:val="100"/>
           <w:position w:val="0"/>
@@ -129,6 +145,8 @@
       </w:r>
       <w:r>
         <w:rPr>
+          <w:rFonts w:ascii="Times New Roman" w:eastAsia="Times New Roman" w:hAnsi="Times New Roman" w:cs="Times New Roman"/>
+          <w:color w:val="000000"/>
           <w:spacing w:val="0"/>
           <w:w w:val="100"/>
           <w:position w:val="0"/>
@@ -139,8 +157,10 @@
       </w:r>
       <w:r>
         <w:rPr>
-          <w:i/>
-          <w:iCs/>
+          <w:rFonts w:ascii="Times New Roman" w:eastAsia="Times New Roman" w:hAnsi="Times New Roman" w:cs="Times New Roman"/>
+          <w:i/>
+          <w:iCs/>
+          <w:color w:val="000000"/>
           <w:spacing w:val="0"/>
           <w:w w:val="100"/>
           <w:position w:val="0"/>
@@ -151,6 +171,8 @@
       </w:r>
       <w:r>
         <w:rPr>
+          <w:rFonts w:ascii="Times New Roman" w:eastAsia="Times New Roman" w:hAnsi="Times New Roman" w:cs="Times New Roman"/>
+          <w:color w:val="000000"/>
           <w:spacing w:val="0"/>
           <w:w w:val="100"/>
           <w:position w:val="0"/>
@@ -161,8 +183,10 @@
       </w:r>
       <w:r>
         <w:rPr>
-          <w:i/>
-          <w:iCs/>
+          <w:rFonts w:ascii="Times New Roman" w:eastAsia="Times New Roman" w:hAnsi="Times New Roman" w:cs="Times New Roman"/>
+          <w:i/>
+          <w:iCs/>
+          <w:color w:val="000000"/>
           <w:spacing w:val="0"/>
           <w:w w:val="100"/>
           <w:position w:val="0"/>
@@ -173,6 +197,8 @@
       </w:r>
       <w:r>
         <w:rPr>
+          <w:rFonts w:ascii="Times New Roman" w:eastAsia="Times New Roman" w:hAnsi="Times New Roman" w:cs="Times New Roman"/>
+          <w:color w:val="000000"/>
           <w:spacing w:val="0"/>
           <w:w w:val="100"/>
           <w:position w:val="0"/>
@@ -183,8 +209,10 @@
       </w:r>
       <w:r>
         <w:rPr>
-          <w:i/>
-          <w:iCs/>
+          <w:rFonts w:ascii="Times New Roman" w:eastAsia="Times New Roman" w:hAnsi="Times New Roman" w:cs="Times New Roman"/>
+          <w:i/>
+          <w:iCs/>
+          <w:color w:val="000000"/>
           <w:spacing w:val="0"/>
           <w:w w:val="100"/>
           <w:position w:val="0"/>
@@ -195,6 +223,8 @@
       </w:r>
       <w:r>
         <w:rPr>
+          <w:rFonts w:ascii="Times New Roman" w:eastAsia="Times New Roman" w:hAnsi="Times New Roman" w:cs="Times New Roman"/>
+          <w:color w:val="000000"/>
           <w:spacing w:val="0"/>
           <w:w w:val="100"/>
           <w:position w:val="0"/>
@@ -205,7 +235,9 @@
       </w:r>
       <w:r>
         <w:rPr>
+          <w:rFonts w:ascii="Times New Roman" w:eastAsia="Times New Roman" w:hAnsi="Times New Roman" w:cs="Times New Roman"/>
           <w:smallCaps/>
+          <w:color w:val="000000"/>
           <w:spacing w:val="0"/>
           <w:w w:val="100"/>
           <w:position w:val="0"/>
@@ -216,6 +248,8 @@
       </w:r>
       <w:r>
         <w:rPr>
+          <w:rFonts w:ascii="Times New Roman" w:eastAsia="Times New Roman" w:hAnsi="Times New Roman" w:cs="Times New Roman"/>
+          <w:color w:val="000000"/>
           <w:spacing w:val="0"/>
           <w:w w:val="100"/>
           <w:position w:val="0"/>
@@ -226,7 +260,9 @@
       </w:r>
       <w:r>
         <w:rPr>
+          <w:rFonts w:ascii="Times New Roman" w:eastAsia="Times New Roman" w:hAnsi="Times New Roman" w:cs="Times New Roman"/>
           <w:smallCaps/>
+          <w:color w:val="000000"/>
           <w:spacing w:val="0"/>
           <w:w w:val="100"/>
           <w:position w:val="0"/>
@@ -237,6 +273,8 @@
       </w:r>
       <w:r>
         <w:rPr>
+          <w:rFonts w:ascii="Times New Roman" w:eastAsia="Times New Roman" w:hAnsi="Times New Roman" w:cs="Times New Roman"/>
+          <w:color w:val="000000"/>
           <w:spacing w:val="0"/>
           <w:w w:val="100"/>
           <w:position w:val="0"/>
@@ -249,8 +287,10 @@
       </w:r>
       <w:r>
         <w:rPr>
-          <w:i/>
-          <w:iCs/>
+          <w:rFonts w:ascii="Times New Roman" w:eastAsia="Times New Roman" w:hAnsi="Times New Roman" w:cs="Times New Roman"/>
+          <w:i/>
+          <w:iCs/>
+          <w:color w:val="000000"/>
           <w:spacing w:val="0"/>
           <w:w w:val="100"/>
           <w:position w:val="0"/>
@@ -263,6 +303,8 @@
       </w:r>
       <w:r>
         <w:rPr>
+          <w:rFonts w:ascii="Times New Roman" w:eastAsia="Times New Roman" w:hAnsi="Times New Roman" w:cs="Times New Roman"/>
+          <w:color w:val="000000"/>
           <w:spacing w:val="0"/>
           <w:w w:val="100"/>
           <w:position w:val="0"/>
@@ -275,6 +317,8 @@
       </w:r>
       <w:r>
         <w:rPr>
+          <w:rFonts w:ascii="Times New Roman" w:eastAsia="Times New Roman" w:hAnsi="Times New Roman" w:cs="Times New Roman"/>
+          <w:color w:val="000000"/>
           <w:spacing w:val="0"/>
           <w:w w:val="100"/>
           <w:position w:val="0"/>
@@ -285,8 +329,10 @@
       </w:r>
       <w:r>
         <w:rPr>
-          <w:i/>
-          <w:iCs/>
+          <w:rFonts w:ascii="Times New Roman" w:eastAsia="Times New Roman" w:hAnsi="Times New Roman" w:cs="Times New Roman"/>
+          <w:i/>
+          <w:iCs/>
+          <w:color w:val="000000"/>
           <w:spacing w:val="0"/>
           <w:w w:val="100"/>
           <w:position w:val="0"/>
@@ -297,6 +343,8 @@
       </w:r>
       <w:r>
         <w:rPr>
+          <w:rFonts w:ascii="Times New Roman" w:eastAsia="Times New Roman" w:hAnsi="Times New Roman" w:cs="Times New Roman"/>
+          <w:color w:val="000000"/>
           <w:spacing w:val="0"/>
           <w:w w:val="100"/>
           <w:position w:val="0"/>
@@ -307,8 +355,10 @@
       </w:r>
       <w:r>
         <w:rPr>
-          <w:i/>
-          <w:iCs/>
+          <w:rFonts w:ascii="Times New Roman" w:eastAsia="Times New Roman" w:hAnsi="Times New Roman" w:cs="Times New Roman"/>
+          <w:i/>
+          <w:iCs/>
+          <w:color w:val="000000"/>
           <w:spacing w:val="0"/>
           <w:w w:val="100"/>
           <w:position w:val="0"/>
@@ -319,6 +369,8 @@
       </w:r>
       <w:r>
         <w:rPr>
+          <w:rFonts w:ascii="Times New Roman" w:eastAsia="Times New Roman" w:hAnsi="Times New Roman" w:cs="Times New Roman"/>
+          <w:color w:val="000000"/>
           <w:spacing w:val="0"/>
           <w:w w:val="100"/>
           <w:position w:val="0"/>
@@ -329,8 +381,10 @@
       </w:r>
       <w:r>
         <w:rPr>
-          <w:i/>
-          <w:iCs/>
+          <w:rFonts w:ascii="Times New Roman" w:eastAsia="Times New Roman" w:hAnsi="Times New Roman" w:cs="Times New Roman"/>
+          <w:i/>
+          <w:iCs/>
+          <w:color w:val="000000"/>
           <w:spacing w:val="0"/>
           <w:w w:val="100"/>
           <w:position w:val="0"/>
@@ -341,6 +395,8 @@
       </w:r>
       <w:r>
         <w:rPr>
+          <w:rFonts w:ascii="Times New Roman" w:eastAsia="Times New Roman" w:hAnsi="Times New Roman" w:cs="Times New Roman"/>
+          <w:color w:val="000000"/>
           <w:spacing w:val="0"/>
           <w:w w:val="100"/>
           <w:position w:val="0"/>
@@ -351,8 +407,10 @@
       </w:r>
       <w:r>
         <w:rPr>
-          <w:i/>
-          <w:iCs/>
+          <w:rFonts w:ascii="Times New Roman" w:eastAsia="Times New Roman" w:hAnsi="Times New Roman" w:cs="Times New Roman"/>
+          <w:i/>
+          <w:iCs/>
+          <w:color w:val="000000"/>
           <w:spacing w:val="0"/>
           <w:w w:val="100"/>
           <w:position w:val="0"/>
@@ -363,6 +421,8 @@
       </w:r>
       <w:r>
         <w:rPr>
+          <w:rFonts w:ascii="Times New Roman" w:eastAsia="Times New Roman" w:hAnsi="Times New Roman" w:cs="Times New Roman"/>
+          <w:color w:val="000000"/>
           <w:spacing w:val="0"/>
           <w:w w:val="100"/>
           <w:position w:val="0"/>
@@ -373,8 +433,10 @@
       </w:r>
       <w:r>
         <w:rPr>
-          <w:i/>
-          <w:iCs/>
+          <w:rFonts w:ascii="Times New Roman" w:eastAsia="Times New Roman" w:hAnsi="Times New Roman" w:cs="Times New Roman"/>
+          <w:i/>
+          <w:iCs/>
+          <w:color w:val="000000"/>
           <w:spacing w:val="0"/>
           <w:w w:val="100"/>
           <w:position w:val="0"/>
@@ -385,6 +447,8 @@
       </w:r>
       <w:r>
         <w:rPr>
+          <w:rFonts w:ascii="Times New Roman" w:eastAsia="Times New Roman" w:hAnsi="Times New Roman" w:cs="Times New Roman"/>
+          <w:color w:val="000000"/>
           <w:spacing w:val="0"/>
           <w:w w:val="100"/>
           <w:position w:val="0"/>
@@ -395,6 +459,8 @@
       </w:r>
       <w:r>
         <w:rPr>
+          <w:rFonts w:ascii="Times New Roman" w:eastAsia="Times New Roman" w:hAnsi="Times New Roman" w:cs="Times New Roman"/>
+          <w:color w:val="000000"/>
           <w:spacing w:val="0"/>
           <w:w w:val="100"/>
           <w:position w:val="0"/>
@@ -406,6 +472,8 @@
       </w:r>
       <w:r>
         <w:rPr>
+          <w:rFonts w:ascii="Times New Roman" w:eastAsia="Times New Roman" w:hAnsi="Times New Roman" w:cs="Times New Roman"/>
+          <w:color w:val="000000"/>
           <w:spacing w:val="0"/>
           <w:w w:val="100"/>
           <w:position w:val="0"/>
@@ -416,8 +484,10 @@
       </w:r>
       <w:r>
         <w:rPr>
-          <w:i/>
-          <w:iCs/>
+          <w:rFonts w:ascii="Times New Roman" w:eastAsia="Times New Roman" w:hAnsi="Times New Roman" w:cs="Times New Roman"/>
+          <w:i/>
+          <w:iCs/>
+          <w:color w:val="000000"/>
           <w:spacing w:val="0"/>
           <w:w w:val="100"/>
           <w:position w:val="0"/>
@@ -428,6 +498,8 @@
       </w:r>
       <w:r>
         <w:rPr>
+          <w:rFonts w:ascii="Times New Roman" w:eastAsia="Times New Roman" w:hAnsi="Times New Roman" w:cs="Times New Roman"/>
+          <w:color w:val="000000"/>
           <w:spacing w:val="0"/>
           <w:w w:val="100"/>
           <w:position w:val="0"/>
@@ -438,8 +510,10 @@
       </w:r>
       <w:r>
         <w:rPr>
-          <w:i/>
-          <w:iCs/>
+          <w:rFonts w:ascii="Times New Roman" w:eastAsia="Times New Roman" w:hAnsi="Times New Roman" w:cs="Times New Roman"/>
+          <w:i/>
+          <w:iCs/>
+          <w:color w:val="000000"/>
           <w:spacing w:val="0"/>
           <w:w w:val="100"/>
           <w:position w:val="0"/>
@@ -450,6 +524,8 @@
       </w:r>
       <w:r>
         <w:rPr>
+          <w:rFonts w:ascii="Times New Roman" w:eastAsia="Times New Roman" w:hAnsi="Times New Roman" w:cs="Times New Roman"/>
+          <w:color w:val="000000"/>
           <w:spacing w:val="0"/>
           <w:w w:val="100"/>
           <w:position w:val="0"/>
@@ -460,8 +536,10 @@
       </w:r>
       <w:r>
         <w:rPr>
-          <w:i/>
-          <w:iCs/>
+          <w:rFonts w:ascii="Times New Roman" w:eastAsia="Times New Roman" w:hAnsi="Times New Roman" w:cs="Times New Roman"/>
+          <w:i/>
+          <w:iCs/>
+          <w:color w:val="000000"/>
           <w:spacing w:val="0"/>
           <w:w w:val="100"/>
           <w:position w:val="0"/>
@@ -472,6 +550,8 @@
       </w:r>
       <w:r>
         <w:rPr>
+          <w:rFonts w:ascii="Times New Roman" w:eastAsia="Times New Roman" w:hAnsi="Times New Roman" w:cs="Times New Roman"/>
+          <w:color w:val="000000"/>
           <w:spacing w:val="0"/>
           <w:w w:val="100"/>
           <w:position w:val="0"/>
@@ -482,8 +562,10 @@
       </w:r>
       <w:r>
         <w:rPr>
-          <w:i/>
-          <w:iCs/>
+          <w:rFonts w:ascii="Times New Roman" w:eastAsia="Times New Roman" w:hAnsi="Times New Roman" w:cs="Times New Roman"/>
+          <w:i/>
+          <w:iCs/>
+          <w:color w:val="000000"/>
           <w:spacing w:val="0"/>
           <w:w w:val="100"/>
           <w:position w:val="0"/>
@@ -494,6 +576,8 @@
       </w:r>
       <w:r>
         <w:rPr>
+          <w:rFonts w:ascii="Times New Roman" w:eastAsia="Times New Roman" w:hAnsi="Times New Roman" w:cs="Times New Roman"/>
+          <w:color w:val="000000"/>
           <w:spacing w:val="0"/>
           <w:w w:val="100"/>
           <w:position w:val="0"/>
@@ -504,8 +588,10 @@
       </w:r>
       <w:r>
         <w:rPr>
-          <w:i/>
-          <w:iCs/>
+          <w:rFonts w:ascii="Times New Roman" w:eastAsia="Times New Roman" w:hAnsi="Times New Roman" w:cs="Times New Roman"/>
+          <w:i/>
+          <w:iCs/>
+          <w:color w:val="000000"/>
           <w:spacing w:val="0"/>
           <w:w w:val="100"/>
           <w:position w:val="0"/>
@@ -516,6 +602,8 @@
       </w:r>
       <w:r>
         <w:rPr>
+          <w:rFonts w:ascii="Times New Roman" w:eastAsia="Times New Roman" w:hAnsi="Times New Roman" w:cs="Times New Roman"/>
+          <w:color w:val="000000"/>
           <w:spacing w:val="0"/>
           <w:w w:val="100"/>
           <w:position w:val="0"/>
@@ -526,8 +614,10 @@
       </w:r>
       <w:r>
         <w:rPr>
-          <w:i/>
-          <w:iCs/>
+          <w:rFonts w:ascii="Times New Roman" w:eastAsia="Times New Roman" w:hAnsi="Times New Roman" w:cs="Times New Roman"/>
+          <w:i/>
+          <w:iCs/>
+          <w:color w:val="000000"/>
           <w:spacing w:val="0"/>
           <w:w w:val="100"/>
           <w:position w:val="0"/>
@@ -538,6 +628,8 @@
       </w:r>
       <w:r>
         <w:rPr>
+          <w:rFonts w:ascii="Times New Roman" w:eastAsia="Times New Roman" w:hAnsi="Times New Roman" w:cs="Times New Roman"/>
+          <w:color w:val="000000"/>
           <w:spacing w:val="0"/>
           <w:w w:val="100"/>
           <w:position w:val="0"/>
@@ -549,6 +641,8 @@
       </w:r>
       <w:r>
         <w:rPr>
+          <w:rFonts w:ascii="Times New Roman" w:eastAsia="Times New Roman" w:hAnsi="Times New Roman" w:cs="Times New Roman"/>
+          <w:color w:val="000000"/>
           <w:spacing w:val="0"/>
           <w:w w:val="100"/>
           <w:position w:val="0"/>
@@ -559,7 +653,9 @@
       </w:r>
       <w:r>
         <w:rPr>
+          <w:rFonts w:ascii="Times New Roman" w:eastAsia="Times New Roman" w:hAnsi="Times New Roman" w:cs="Times New Roman"/>
           <w:smallCaps/>
+          <w:color w:val="000000"/>
           <w:spacing w:val="0"/>
           <w:w w:val="100"/>
           <w:position w:val="0"/>
@@ -570,6 +666,8 @@
       </w:r>
       <w:r>
         <w:rPr>
+          <w:rFonts w:ascii="Times New Roman" w:eastAsia="Times New Roman" w:hAnsi="Times New Roman" w:cs="Times New Roman"/>
+          <w:color w:val="000000"/>
           <w:spacing w:val="0"/>
           <w:w w:val="100"/>
           <w:position w:val="0"/>
@@ -580,7 +678,9 @@
       </w:r>
       <w:r>
         <w:rPr>
+          <w:rFonts w:ascii="Times New Roman" w:eastAsia="Times New Roman" w:hAnsi="Times New Roman" w:cs="Times New Roman"/>
           <w:smallCaps/>
+          <w:color w:val="000000"/>
           <w:spacing w:val="0"/>
           <w:w w:val="100"/>
           <w:position w:val="0"/>
@@ -591,6 +691,8 @@
       </w:r>
       <w:r>
         <w:rPr>
+          <w:rFonts w:ascii="Times New Roman" w:eastAsia="Times New Roman" w:hAnsi="Times New Roman" w:cs="Times New Roman"/>
+          <w:color w:val="000000"/>
           <w:spacing w:val="0"/>
           <w:w w:val="100"/>
           <w:position w:val="0"/>
@@ -604,7 +706,7 @@
     </w:p>
     <w:p>
       <w:pPr>
-        <w:pStyle w:val="Style2"/>
+        <w:pStyle w:val="Style3"/>
         <w:keepNext w:val="0"/>
         <w:keepLines w:val="0"/>
         <w:widowControl w:val="0"/>
@@ -616,7 +718,8 @@
       </w:pPr>
       <w:r>
         <w:rPr>
-          <w:color w:val="554936"/>
+          <w:rFonts w:ascii="Times New Roman" w:eastAsia="Times New Roman" w:hAnsi="Times New Roman" w:cs="Times New Roman"/>
+          <w:color w:val="000000"/>
           <w:spacing w:val="0"/>
           <w:w w:val="100"/>
           <w:position w:val="0"/>
@@ -627,6 +730,8 @@
       </w:r>
       <w:r>
         <w:rPr>
+          <w:rFonts w:ascii="Times New Roman" w:eastAsia="Times New Roman" w:hAnsi="Times New Roman" w:cs="Times New Roman"/>
+          <w:color w:val="000000"/>
           <w:spacing w:val="0"/>
           <w:w w:val="100"/>
           <w:position w:val="0"/>
@@ -637,7 +742,8 @@
       </w:r>
       <w:r>
         <w:rPr>
-          <w:color w:val="554936"/>
+          <w:rFonts w:ascii="Times New Roman" w:eastAsia="Times New Roman" w:hAnsi="Times New Roman" w:cs="Times New Roman"/>
+          <w:color w:val="000000"/>
           <w:spacing w:val="0"/>
           <w:w w:val="100"/>
           <w:position w:val="0"/>
@@ -648,6 +754,8 @@
       </w:r>
       <w:r>
         <w:rPr>
+          <w:rFonts w:ascii="Times New Roman" w:eastAsia="Times New Roman" w:hAnsi="Times New Roman" w:cs="Times New Roman"/>
+          <w:color w:val="000000"/>
           <w:spacing w:val="0"/>
           <w:w w:val="100"/>
           <w:position w:val="0"/>
@@ -658,7 +766,8 @@
       </w:r>
       <w:r>
         <w:rPr>
-          <w:color w:val="554936"/>
+          <w:rFonts w:ascii="Times New Roman" w:eastAsia="Times New Roman" w:hAnsi="Times New Roman" w:cs="Times New Roman"/>
+          <w:color w:val="000000"/>
           <w:spacing w:val="0"/>
           <w:w w:val="100"/>
           <w:position w:val="0"/>
@@ -669,6 +778,8 @@
       </w:r>
       <w:r>
         <w:rPr>
+          <w:rFonts w:ascii="Times New Roman" w:eastAsia="Times New Roman" w:hAnsi="Times New Roman" w:cs="Times New Roman"/>
+          <w:color w:val="000000"/>
           <w:spacing w:val="0"/>
           <w:w w:val="100"/>
           <w:position w:val="0"/>
@@ -679,7 +790,8 @@
       </w:r>
       <w:r>
         <w:rPr>
-          <w:color w:val="554936"/>
+          <w:rFonts w:ascii="Times New Roman" w:eastAsia="Times New Roman" w:hAnsi="Times New Roman" w:cs="Times New Roman"/>
+          <w:color w:val="000000"/>
           <w:spacing w:val="0"/>
           <w:w w:val="100"/>
           <w:position w:val="0"/>
@@ -690,6 +802,8 @@
       </w:r>
       <w:r>
         <w:rPr>
+          <w:rFonts w:ascii="Times New Roman" w:eastAsia="Times New Roman" w:hAnsi="Times New Roman" w:cs="Times New Roman"/>
+          <w:color w:val="000000"/>
           <w:spacing w:val="0"/>
           <w:w w:val="100"/>
           <w:position w:val="0"/>
@@ -700,7 +814,8 @@
       </w:r>
       <w:r>
         <w:rPr>
-          <w:color w:val="554936"/>
+          <w:rFonts w:ascii="Times New Roman" w:eastAsia="Times New Roman" w:hAnsi="Times New Roman" w:cs="Times New Roman"/>
+          <w:color w:val="000000"/>
           <w:spacing w:val="0"/>
           <w:w w:val="100"/>
           <w:position w:val="0"/>
@@ -711,6 +826,8 @@
       </w:r>
       <w:r>
         <w:rPr>
+          <w:rFonts w:ascii="Times New Roman" w:eastAsia="Times New Roman" w:hAnsi="Times New Roman" w:cs="Times New Roman"/>
+          <w:color w:val="000000"/>
           <w:spacing w:val="0"/>
           <w:w w:val="100"/>
           <w:position w:val="0"/>
@@ -721,7 +838,8 @@
       </w:r>
       <w:r>
         <w:rPr>
-          <w:color w:val="554936"/>
+          <w:rFonts w:ascii="Times New Roman" w:eastAsia="Times New Roman" w:hAnsi="Times New Roman" w:cs="Times New Roman"/>
+          <w:color w:val="000000"/>
           <w:spacing w:val="0"/>
           <w:w w:val="100"/>
           <w:position w:val="0"/>
@@ -732,6 +850,8 @@
       </w:r>
       <w:r>
         <w:rPr>
+          <w:rFonts w:ascii="Times New Roman" w:eastAsia="Times New Roman" w:hAnsi="Times New Roman" w:cs="Times New Roman"/>
+          <w:color w:val="000000"/>
           <w:spacing w:val="0"/>
           <w:w w:val="100"/>
           <w:position w:val="0"/>
@@ -742,7 +862,8 @@
       </w:r>
       <w:r>
         <w:rPr>
-          <w:color w:val="554936"/>
+          <w:rFonts w:ascii="Times New Roman" w:eastAsia="Times New Roman" w:hAnsi="Times New Roman" w:cs="Times New Roman"/>
+          <w:color w:val="000000"/>
           <w:spacing w:val="0"/>
           <w:w w:val="100"/>
           <w:position w:val="0"/>
@@ -753,6 +874,8 @@
       </w:r>
       <w:r>
         <w:rPr>
+          <w:rFonts w:ascii="Times New Roman" w:eastAsia="Times New Roman" w:hAnsi="Times New Roman" w:cs="Times New Roman"/>
+          <w:color w:val="000000"/>
           <w:spacing w:val="0"/>
           <w:w w:val="100"/>
           <w:position w:val="0"/>
@@ -763,7 +886,8 @@
       </w:r>
       <w:r>
         <w:rPr>
-          <w:color w:val="554936"/>
+          <w:rFonts w:ascii="Times New Roman" w:eastAsia="Times New Roman" w:hAnsi="Times New Roman" w:cs="Times New Roman"/>
+          <w:color w:val="000000"/>
           <w:spacing w:val="0"/>
           <w:w w:val="100"/>
           <w:position w:val="0"/>
@@ -774,6 +898,8 @@
       </w:r>
       <w:r>
         <w:rPr>
+          <w:rFonts w:ascii="Times New Roman" w:eastAsia="Times New Roman" w:hAnsi="Times New Roman" w:cs="Times New Roman"/>
+          <w:color w:val="000000"/>
           <w:spacing w:val="0"/>
           <w:w w:val="100"/>
           <w:position w:val="0"/>
@@ -784,7 +910,8 @@
       </w:r>
       <w:r>
         <w:rPr>
-          <w:color w:val="554936"/>
+          <w:rFonts w:ascii="Times New Roman" w:eastAsia="Times New Roman" w:hAnsi="Times New Roman" w:cs="Times New Roman"/>
+          <w:color w:val="000000"/>
           <w:spacing w:val="0"/>
           <w:w w:val="100"/>
           <w:position w:val="0"/>
@@ -795,6 +922,8 @@
       </w:r>
       <w:r>
         <w:rPr>
+          <w:rFonts w:ascii="Times New Roman" w:eastAsia="Times New Roman" w:hAnsi="Times New Roman" w:cs="Times New Roman"/>
+          <w:color w:val="000000"/>
           <w:spacing w:val="0"/>
           <w:w w:val="100"/>
           <w:position w:val="0"/>
@@ -805,7 +934,8 @@
       </w:r>
       <w:r>
         <w:rPr>
-          <w:color w:val="554936"/>
+          <w:rFonts w:ascii="Times New Roman" w:eastAsia="Times New Roman" w:hAnsi="Times New Roman" w:cs="Times New Roman"/>
+          <w:color w:val="000000"/>
           <w:spacing w:val="0"/>
           <w:w w:val="100"/>
           <w:position w:val="0"/>
@@ -816,6 +946,8 @@
       </w:r>
       <w:r>
         <w:rPr>
+          <w:rFonts w:ascii="Times New Roman" w:eastAsia="Times New Roman" w:hAnsi="Times New Roman" w:cs="Times New Roman"/>
+          <w:color w:val="000000"/>
           <w:spacing w:val="0"/>
           <w:w w:val="100"/>
           <w:position w:val="0"/>
@@ -826,7 +958,8 @@
       </w:r>
       <w:r>
         <w:rPr>
-          <w:color w:val="554936"/>
+          <w:rFonts w:ascii="Times New Roman" w:eastAsia="Times New Roman" w:hAnsi="Times New Roman" w:cs="Times New Roman"/>
+          <w:color w:val="000000"/>
           <w:spacing w:val="0"/>
           <w:w w:val="100"/>
           <w:position w:val="0"/>
@@ -837,6 +970,8 @@
       </w:r>
       <w:r>
         <w:rPr>
+          <w:rFonts w:ascii="Times New Roman" w:eastAsia="Times New Roman" w:hAnsi="Times New Roman" w:cs="Times New Roman"/>
+          <w:color w:val="000000"/>
           <w:spacing w:val="0"/>
           <w:w w:val="100"/>
           <w:position w:val="0"/>
@@ -847,7 +982,8 @@
       </w:r>
       <w:r>
         <w:rPr>
-          <w:color w:val="554936"/>
+          <w:rFonts w:ascii="Times New Roman" w:eastAsia="Times New Roman" w:hAnsi="Times New Roman" w:cs="Times New Roman"/>
+          <w:color w:val="000000"/>
           <w:spacing w:val="0"/>
           <w:w w:val="100"/>
           <w:position w:val="0"/>
@@ -858,6 +994,8 @@
       </w:r>
       <w:r>
         <w:rPr>
+          <w:rFonts w:ascii="Times New Roman" w:eastAsia="Times New Roman" w:hAnsi="Times New Roman" w:cs="Times New Roman"/>
+          <w:color w:val="000000"/>
           <w:spacing w:val="0"/>
           <w:w w:val="100"/>
           <w:position w:val="0"/>
@@ -868,7 +1006,8 @@
       </w:r>
       <w:r>
         <w:rPr>
-          <w:color w:val="554936"/>
+          <w:rFonts w:ascii="Times New Roman" w:eastAsia="Times New Roman" w:hAnsi="Times New Roman" w:cs="Times New Roman"/>
+          <w:color w:val="000000"/>
           <w:spacing w:val="0"/>
           <w:w w:val="100"/>
           <w:position w:val="0"/>
@@ -879,6 +1018,8 @@
       </w:r>
       <w:r>
         <w:rPr>
+          <w:rFonts w:ascii="Times New Roman" w:eastAsia="Times New Roman" w:hAnsi="Times New Roman" w:cs="Times New Roman"/>
+          <w:color w:val="000000"/>
           <w:spacing w:val="0"/>
           <w:w w:val="100"/>
           <w:position w:val="0"/>
@@ -889,9 +1030,10 @@
       </w:r>
       <w:r>
         <w:rPr>
-          <w:i/>
-          <w:iCs/>
-          <w:color w:val="554936"/>
+          <w:rFonts w:ascii="Times New Roman" w:eastAsia="Times New Roman" w:hAnsi="Times New Roman" w:cs="Times New Roman"/>
+          <w:i/>
+          <w:iCs/>
+          <w:color w:val="000000"/>
           <w:spacing w:val="0"/>
           <w:w w:val="100"/>
           <w:position w:val="0"/>
@@ -902,7 +1044,8 @@
       </w:r>
       <w:r>
         <w:rPr>
-          <w:color w:val="554936"/>
+          <w:rFonts w:ascii="Times New Roman" w:eastAsia="Times New Roman" w:hAnsi="Times New Roman" w:cs="Times New Roman"/>
+          <w:color w:val="000000"/>
           <w:spacing w:val="0"/>
           <w:w w:val="100"/>
           <w:position w:val="0"/>
@@ -913,6 +1056,8 @@
       </w:r>
       <w:r>
         <w:rPr>
+          <w:rFonts w:ascii="Times New Roman" w:eastAsia="Times New Roman" w:hAnsi="Times New Roman" w:cs="Times New Roman"/>
+          <w:color w:val="000000"/>
           <w:spacing w:val="0"/>
           <w:w w:val="100"/>
           <w:position w:val="0"/>
@@ -923,7 +1068,8 @@
       </w:r>
       <w:r>
         <w:rPr>
-          <w:color w:val="554936"/>
+          <w:rFonts w:ascii="Times New Roman" w:eastAsia="Times New Roman" w:hAnsi="Times New Roman" w:cs="Times New Roman"/>
+          <w:color w:val="000000"/>
           <w:spacing w:val="0"/>
           <w:w w:val="100"/>
           <w:position w:val="0"/>
@@ -934,6 +1080,8 @@
       </w:r>
       <w:r>
         <w:rPr>
+          <w:rFonts w:ascii="Times New Roman" w:eastAsia="Times New Roman" w:hAnsi="Times New Roman" w:cs="Times New Roman"/>
+          <w:color w:val="000000"/>
           <w:spacing w:val="0"/>
           <w:w w:val="100"/>
           <w:position w:val="0"/>
@@ -944,7 +1092,8 @@
       </w:r>
       <w:r>
         <w:rPr>
-          <w:color w:val="554936"/>
+          <w:rFonts w:ascii="Times New Roman" w:eastAsia="Times New Roman" w:hAnsi="Times New Roman" w:cs="Times New Roman"/>
+          <w:color w:val="000000"/>
           <w:spacing w:val="0"/>
           <w:w w:val="100"/>
           <w:position w:val="0"/>
@@ -955,6 +1104,8 @@
       </w:r>
       <w:r>
         <w:rPr>
+          <w:rFonts w:ascii="Times New Roman" w:eastAsia="Times New Roman" w:hAnsi="Times New Roman" w:cs="Times New Roman"/>
+          <w:color w:val="000000"/>
           <w:spacing w:val="0"/>
           <w:w w:val="100"/>
           <w:position w:val="0"/>
@@ -965,7 +1116,8 @@
       </w:r>
       <w:r>
         <w:rPr>
-          <w:color w:val="554936"/>
+          <w:rFonts w:ascii="Times New Roman" w:eastAsia="Times New Roman" w:hAnsi="Times New Roman" w:cs="Times New Roman"/>
+          <w:color w:val="000000"/>
           <w:spacing w:val="0"/>
           <w:w w:val="100"/>
           <w:position w:val="0"/>
@@ -976,6 +1128,8 @@
       </w:r>
       <w:r>
         <w:rPr>
+          <w:rFonts w:ascii="Times New Roman" w:eastAsia="Times New Roman" w:hAnsi="Times New Roman" w:cs="Times New Roman"/>
+          <w:color w:val="000000"/>
           <w:spacing w:val="0"/>
           <w:w w:val="100"/>
           <w:position w:val="0"/>
@@ -986,7 +1140,8 @@
       </w:r>
       <w:r>
         <w:rPr>
-          <w:color w:val="554936"/>
+          <w:rFonts w:ascii="Times New Roman" w:eastAsia="Times New Roman" w:hAnsi="Times New Roman" w:cs="Times New Roman"/>
+          <w:color w:val="000000"/>
           <w:spacing w:val="0"/>
           <w:w w:val="100"/>
           <w:position w:val="0"/>
@@ -997,6 +1152,8 @@
       </w:r>
       <w:r>
         <w:rPr>
+          <w:rFonts w:ascii="Times New Roman" w:eastAsia="Times New Roman" w:hAnsi="Times New Roman" w:cs="Times New Roman"/>
+          <w:color w:val="000000"/>
           <w:spacing w:val="0"/>
           <w:w w:val="100"/>
           <w:position w:val="0"/>
@@ -1007,7 +1164,8 @@
       </w:r>
       <w:r>
         <w:rPr>
-          <w:color w:val="554936"/>
+          <w:rFonts w:ascii="Times New Roman" w:eastAsia="Times New Roman" w:hAnsi="Times New Roman" w:cs="Times New Roman"/>
+          <w:color w:val="000000"/>
           <w:spacing w:val="0"/>
           <w:w w:val="100"/>
           <w:position w:val="0"/>
@@ -1018,9 +1176,10 @@
       </w:r>
       <w:r>
         <w:rPr>
-          <w:i/>
-          <w:iCs/>
-          <w:color w:val="554936"/>
+          <w:rFonts w:ascii="Times New Roman" w:eastAsia="Times New Roman" w:hAnsi="Times New Roman" w:cs="Times New Roman"/>
+          <w:i/>
+          <w:iCs/>
+          <w:color w:val="000000"/>
           <w:spacing w:val="0"/>
           <w:w w:val="100"/>
           <w:position w:val="0"/>
@@ -1031,6 +1190,8 @@
       </w:r>
       <w:r>
         <w:rPr>
+          <w:rFonts w:ascii="Times New Roman" w:eastAsia="Times New Roman" w:hAnsi="Times New Roman" w:cs="Times New Roman"/>
+          <w:color w:val="000000"/>
           <w:spacing w:val="0"/>
           <w:w w:val="100"/>
           <w:position w:val="0"/>
@@ -1041,7 +1202,8 @@
       </w:r>
       <w:r>
         <w:rPr>
-          <w:color w:val="554936"/>
+          <w:rFonts w:ascii="Times New Roman" w:eastAsia="Times New Roman" w:hAnsi="Times New Roman" w:cs="Times New Roman"/>
+          <w:color w:val="000000"/>
           <w:spacing w:val="0"/>
           <w:w w:val="100"/>
           <w:position w:val="0"/>
@@ -1053,6 +1215,8 @@
       </w:r>
       <w:r>
         <w:rPr>
+          <w:rFonts w:ascii="Times New Roman" w:eastAsia="Times New Roman" w:hAnsi="Times New Roman" w:cs="Times New Roman"/>
+          <w:color w:val="000000"/>
           <w:spacing w:val="0"/>
           <w:w w:val="100"/>
           <w:position w:val="0"/>
@@ -1063,7 +1227,8 @@
       </w:r>
       <w:r>
         <w:rPr>
-          <w:color w:val="554936"/>
+          <w:rFonts w:ascii="Times New Roman" w:eastAsia="Times New Roman" w:hAnsi="Times New Roman" w:cs="Times New Roman"/>
+          <w:color w:val="000000"/>
           <w:spacing w:val="0"/>
           <w:w w:val="100"/>
           <w:position w:val="0"/>
@@ -1074,9 +1239,10 @@
       </w:r>
       <w:r>
         <w:rPr>
-          <w:i/>
-          <w:iCs/>
-          <w:color w:val="554936"/>
+          <w:rFonts w:ascii="Times New Roman" w:eastAsia="Times New Roman" w:hAnsi="Times New Roman" w:cs="Times New Roman"/>
+          <w:i/>
+          <w:iCs/>
+          <w:color w:val="000000"/>
           <w:spacing w:val="0"/>
           <w:w w:val="100"/>
           <w:position w:val="0"/>
@@ -1087,8 +1253,10 @@
       </w:r>
       <w:r>
         <w:rPr>
-          <w:i/>
-          <w:iCs/>
+          <w:rFonts w:ascii="Times New Roman" w:eastAsia="Times New Roman" w:hAnsi="Times New Roman" w:cs="Times New Roman"/>
+          <w:i/>
+          <w:iCs/>
+          <w:color w:val="000000"/>
           <w:spacing w:val="0"/>
           <w:w w:val="100"/>
           <w:position w:val="0"/>
@@ -1099,6 +1267,8 @@
       </w:r>
       <w:r>
         <w:rPr>
+          <w:rFonts w:ascii="Times New Roman" w:eastAsia="Times New Roman" w:hAnsi="Times New Roman" w:cs="Times New Roman"/>
+          <w:color w:val="000000"/>
           <w:spacing w:val="0"/>
           <w:w w:val="100"/>
           <w:position w:val="0"/>
@@ -1109,7 +1279,8 @@
       </w:r>
       <w:r>
         <w:rPr>
-          <w:color w:val="554936"/>
+          <w:rFonts w:ascii="Times New Roman" w:eastAsia="Times New Roman" w:hAnsi="Times New Roman" w:cs="Times New Roman"/>
+          <w:color w:val="000000"/>
           <w:spacing w:val="0"/>
           <w:w w:val="100"/>
           <w:position w:val="0"/>
@@ -1120,9 +1291,10 @@
       </w:r>
       <w:r>
         <w:rPr>
-          <w:i/>
-          <w:iCs/>
-          <w:color w:val="554936"/>
+          <w:rFonts w:ascii="Times New Roman" w:eastAsia="Times New Roman" w:hAnsi="Times New Roman" w:cs="Times New Roman"/>
+          <w:i/>
+          <w:iCs/>
+          <w:color w:val="000000"/>
           <w:spacing w:val="0"/>
           <w:w w:val="100"/>
           <w:position w:val="0"/>
@@ -1133,8 +1305,10 @@
       </w:r>
       <w:r>
         <w:rPr>
-          <w:i/>
-          <w:iCs/>
+          <w:rFonts w:ascii="Times New Roman" w:eastAsia="Times New Roman" w:hAnsi="Times New Roman" w:cs="Times New Roman"/>
+          <w:i/>
+          <w:iCs/>
+          <w:color w:val="000000"/>
           <w:spacing w:val="0"/>
           <w:w w:val="100"/>
           <w:position w:val="0"/>
@@ -1145,6 +1319,8 @@
       </w:r>
       <w:r>
         <w:rPr>
+          <w:rFonts w:ascii="Times New Roman" w:eastAsia="Times New Roman" w:hAnsi="Times New Roman" w:cs="Times New Roman"/>
+          <w:color w:val="000000"/>
           <w:spacing w:val="0"/>
           <w:w w:val="100"/>
           <w:position w:val="0"/>
@@ -1155,7 +1331,8 @@
       </w:r>
       <w:r>
         <w:rPr>
-          <w:color w:val="554936"/>
+          <w:rFonts w:ascii="Times New Roman" w:eastAsia="Times New Roman" w:hAnsi="Times New Roman" w:cs="Times New Roman"/>
+          <w:color w:val="000000"/>
           <w:spacing w:val="0"/>
           <w:w w:val="100"/>
           <w:position w:val="0"/>
@@ -1166,6 +1343,8 @@
       </w:r>
       <w:r>
         <w:rPr>
+          <w:rFonts w:ascii="Times New Roman" w:eastAsia="Times New Roman" w:hAnsi="Times New Roman" w:cs="Times New Roman"/>
+          <w:color w:val="000000"/>
           <w:spacing w:val="0"/>
           <w:w w:val="100"/>
           <w:position w:val="0"/>
@@ -1176,7 +1355,8 @@
       </w:r>
       <w:r>
         <w:rPr>
-          <w:color w:val="554936"/>
+          <w:rFonts w:ascii="Times New Roman" w:eastAsia="Times New Roman" w:hAnsi="Times New Roman" w:cs="Times New Roman"/>
+          <w:color w:val="000000"/>
           <w:spacing w:val="0"/>
           <w:w w:val="100"/>
           <w:position w:val="0"/>
@@ -1187,6 +1367,8 @@
       </w:r>
       <w:r>
         <w:rPr>
+          <w:rFonts w:ascii="Times New Roman" w:eastAsia="Times New Roman" w:hAnsi="Times New Roman" w:cs="Times New Roman"/>
+          <w:color w:val="000000"/>
           <w:spacing w:val="0"/>
           <w:w w:val="100"/>
           <w:position w:val="0"/>
@@ -1197,7 +1379,8 @@
       </w:r>
       <w:r>
         <w:rPr>
-          <w:color w:val="554936"/>
+          <w:rFonts w:ascii="Times New Roman" w:eastAsia="Times New Roman" w:hAnsi="Times New Roman" w:cs="Times New Roman"/>
+          <w:color w:val="000000"/>
           <w:spacing w:val="0"/>
           <w:w w:val="100"/>
           <w:position w:val="0"/>
@@ -1208,6 +1391,8 @@
       </w:r>
       <w:r>
         <w:rPr>
+          <w:rFonts w:ascii="Times New Roman" w:eastAsia="Times New Roman" w:hAnsi="Times New Roman" w:cs="Times New Roman"/>
+          <w:color w:val="000000"/>
           <w:spacing w:val="0"/>
           <w:w w:val="100"/>
           <w:position w:val="0"/>
@@ -1218,6 +1403,8 @@
       </w:r>
       <w:r>
         <w:rPr>
+          <w:rFonts w:ascii="Times New Roman" w:eastAsia="Times New Roman" w:hAnsi="Times New Roman" w:cs="Times New Roman"/>
+          <w:color w:val="000000"/>
           <w:spacing w:val="0"/>
           <w:w w:val="100"/>
           <w:position w:val="0"/>
@@ -1229,6 +1416,8 @@
       </w:r>
       <w:r>
         <w:rPr>
+          <w:rFonts w:ascii="Times New Roman" w:eastAsia="Times New Roman" w:hAnsi="Times New Roman" w:cs="Times New Roman"/>
+          <w:color w:val="000000"/>
           <w:spacing w:val="0"/>
           <w:w w:val="100"/>
           <w:position w:val="0"/>
@@ -1239,7 +1428,8 @@
       </w:r>
       <w:r>
         <w:rPr>
-          <w:color w:val="554936"/>
+          <w:rFonts w:ascii="Times New Roman" w:eastAsia="Times New Roman" w:hAnsi="Times New Roman" w:cs="Times New Roman"/>
+          <w:color w:val="000000"/>
           <w:spacing w:val="0"/>
           <w:w w:val="100"/>
           <w:position w:val="0"/>
@@ -1250,6 +1440,8 @@
       </w:r>
       <w:r>
         <w:rPr>
+          <w:rFonts w:ascii="Times New Roman" w:eastAsia="Times New Roman" w:hAnsi="Times New Roman" w:cs="Times New Roman"/>
+          <w:color w:val="000000"/>
           <w:spacing w:val="0"/>
           <w:w w:val="100"/>
           <w:position w:val="0"/>
@@ -1260,7 +1452,8 @@
       </w:r>
       <w:r>
         <w:rPr>
-          <w:color w:val="554936"/>
+          <w:rFonts w:ascii="Times New Roman" w:eastAsia="Times New Roman" w:hAnsi="Times New Roman" w:cs="Times New Roman"/>
+          <w:color w:val="000000"/>
           <w:spacing w:val="0"/>
           <w:w w:val="100"/>
           <w:position w:val="0"/>
@@ -1271,6 +1464,8 @@
       </w:r>
       <w:r>
         <w:rPr>
+          <w:rFonts w:ascii="Times New Roman" w:eastAsia="Times New Roman" w:hAnsi="Times New Roman" w:cs="Times New Roman"/>
+          <w:color w:val="000000"/>
           <w:spacing w:val="0"/>
           <w:w w:val="100"/>
           <w:position w:val="0"/>
@@ -1281,7 +1476,8 @@
       </w:r>
       <w:r>
         <w:rPr>
-          <w:color w:val="554936"/>
+          <w:rFonts w:ascii="Times New Roman" w:eastAsia="Times New Roman" w:hAnsi="Times New Roman" w:cs="Times New Roman"/>
+          <w:color w:val="000000"/>
           <w:spacing w:val="0"/>
           <w:w w:val="100"/>
           <w:position w:val="0"/>
@@ -1292,6 +1488,8 @@
       </w:r>
       <w:r>
         <w:rPr>
+          <w:rFonts w:ascii="Times New Roman" w:eastAsia="Times New Roman" w:hAnsi="Times New Roman" w:cs="Times New Roman"/>
+          <w:color w:val="000000"/>
           <w:spacing w:val="0"/>
           <w:w w:val="100"/>
           <w:position w:val="0"/>
@@ -1302,7 +1500,8 @@
       </w:r>
       <w:r>
         <w:rPr>
-          <w:color w:val="554936"/>
+          <w:rFonts w:ascii="Times New Roman" w:eastAsia="Times New Roman" w:hAnsi="Times New Roman" w:cs="Times New Roman"/>
+          <w:color w:val="000000"/>
           <w:spacing w:val="0"/>
           <w:w w:val="100"/>
           <w:position w:val="0"/>
@@ -1313,6 +1512,8 @@
       </w:r>
       <w:r>
         <w:rPr>
+          <w:rFonts w:ascii="Times New Roman" w:eastAsia="Times New Roman" w:hAnsi="Times New Roman" w:cs="Times New Roman"/>
+          <w:color w:val="000000"/>
           <w:spacing w:val="0"/>
           <w:w w:val="100"/>
           <w:position w:val="0"/>
@@ -1323,7 +1524,8 @@
       </w:r>
       <w:r>
         <w:rPr>
-          <w:color w:val="554936"/>
+          <w:rFonts w:ascii="Times New Roman" w:eastAsia="Times New Roman" w:hAnsi="Times New Roman" w:cs="Times New Roman"/>
+          <w:color w:val="000000"/>
           <w:spacing w:val="0"/>
           <w:w w:val="100"/>
           <w:position w:val="0"/>
@@ -1334,6 +1536,8 @@
       </w:r>
       <w:r>
         <w:rPr>
+          <w:rFonts w:ascii="Times New Roman" w:eastAsia="Times New Roman" w:hAnsi="Times New Roman" w:cs="Times New Roman"/>
+          <w:color w:val="000000"/>
           <w:spacing w:val="0"/>
           <w:w w:val="100"/>
           <w:position w:val="0"/>
@@ -1344,7 +1548,8 @@
       </w:r>
       <w:r>
         <w:rPr>
-          <w:color w:val="554936"/>
+          <w:rFonts w:ascii="Times New Roman" w:eastAsia="Times New Roman" w:hAnsi="Times New Roman" w:cs="Times New Roman"/>
+          <w:color w:val="000000"/>
           <w:spacing w:val="0"/>
           <w:w w:val="100"/>
           <w:position w:val="0"/>
@@ -1355,6 +1560,8 @@
       </w:r>
       <w:r>
         <w:rPr>
+          <w:rFonts w:ascii="Times New Roman" w:eastAsia="Times New Roman" w:hAnsi="Times New Roman" w:cs="Times New Roman"/>
+          <w:color w:val="000000"/>
           <w:spacing w:val="0"/>
           <w:w w:val="100"/>
           <w:position w:val="0"/>
@@ -1365,7 +1572,8 @@
       </w:r>
       <w:r>
         <w:rPr>
-          <w:color w:val="554936"/>
+          <w:rFonts w:ascii="Times New Roman" w:eastAsia="Times New Roman" w:hAnsi="Times New Roman" w:cs="Times New Roman"/>
+          <w:color w:val="000000"/>
           <w:spacing w:val="0"/>
           <w:w w:val="100"/>
           <w:position w:val="0"/>
@@ -1376,6 +1584,8 @@
       </w:r>
       <w:r>
         <w:rPr>
+          <w:rFonts w:ascii="Times New Roman" w:eastAsia="Times New Roman" w:hAnsi="Times New Roman" w:cs="Times New Roman"/>
+          <w:color w:val="000000"/>
           <w:spacing w:val="0"/>
           <w:w w:val="100"/>
           <w:position w:val="0"/>
@@ -1386,8 +1596,10 @@
       </w:r>
       <w:r>
         <w:rPr>
-          <w:i/>
-          <w:iCs/>
+          <w:rFonts w:ascii="Times New Roman" w:eastAsia="Times New Roman" w:hAnsi="Times New Roman" w:cs="Times New Roman"/>
+          <w:i/>
+          <w:iCs/>
+          <w:color w:val="000000"/>
           <w:spacing w:val="0"/>
           <w:w w:val="100"/>
           <w:position w:val="0"/>
@@ -1398,6 +1610,8 @@
       </w:r>
       <w:r>
         <w:rPr>
+          <w:rFonts w:ascii="Times New Roman" w:eastAsia="Times New Roman" w:hAnsi="Times New Roman" w:cs="Times New Roman"/>
+          <w:color w:val="000000"/>
           <w:spacing w:val="0"/>
           <w:w w:val="100"/>
           <w:position w:val="0"/>
@@ -1408,7 +1622,8 @@
       </w:r>
       <w:r>
         <w:rPr>
-          <w:color w:val="554936"/>
+          <w:rFonts w:ascii="Times New Roman" w:eastAsia="Times New Roman" w:hAnsi="Times New Roman" w:cs="Times New Roman"/>
+          <w:color w:val="000000"/>
           <w:spacing w:val="0"/>
           <w:w w:val="100"/>
           <w:position w:val="0"/>
@@ -1419,6 +1634,8 @@
       </w:r>
       <w:r>
         <w:rPr>
+          <w:rFonts w:ascii="Times New Roman" w:eastAsia="Times New Roman" w:hAnsi="Times New Roman" w:cs="Times New Roman"/>
+          <w:color w:val="000000"/>
           <w:spacing w:val="0"/>
           <w:w w:val="100"/>
           <w:position w:val="0"/>
@@ -1429,7 +1646,8 @@
       </w:r>
       <w:r>
         <w:rPr>
-          <w:color w:val="554936"/>
+          <w:rFonts w:ascii="Times New Roman" w:eastAsia="Times New Roman" w:hAnsi="Times New Roman" w:cs="Times New Roman"/>
+          <w:color w:val="000000"/>
           <w:spacing w:val="0"/>
           <w:w w:val="100"/>
           <w:position w:val="0"/>
@@ -1440,6 +1658,8 @@
       </w:r>
       <w:r>
         <w:rPr>
+          <w:rFonts w:ascii="Times New Roman" w:eastAsia="Times New Roman" w:hAnsi="Times New Roman" w:cs="Times New Roman"/>
+          <w:color w:val="000000"/>
           <w:spacing w:val="0"/>
           <w:w w:val="100"/>
           <w:position w:val="0"/>
@@ -1450,7 +1670,8 @@
       </w:r>
       <w:r>
         <w:rPr>
-          <w:color w:val="554936"/>
+          <w:rFonts w:ascii="Times New Roman" w:eastAsia="Times New Roman" w:hAnsi="Times New Roman" w:cs="Times New Roman"/>
+          <w:color w:val="000000"/>
           <w:spacing w:val="0"/>
           <w:w w:val="100"/>
           <w:position w:val="0"/>
@@ -1462,6 +1683,8 @@
       </w:r>
       <w:r>
         <w:rPr>
+          <w:rFonts w:ascii="Times New Roman" w:eastAsia="Times New Roman" w:hAnsi="Times New Roman" w:cs="Times New Roman"/>
+          <w:color w:val="000000"/>
           <w:spacing w:val="0"/>
           <w:w w:val="100"/>
           <w:position w:val="0"/>
@@ -1472,7 +1695,8 @@
       </w:r>
       <w:r>
         <w:rPr>
-          <w:color w:val="554936"/>
+          <w:rFonts w:ascii="Times New Roman" w:eastAsia="Times New Roman" w:hAnsi="Times New Roman" w:cs="Times New Roman"/>
+          <w:color w:val="000000"/>
           <w:spacing w:val="0"/>
           <w:w w:val="100"/>
           <w:position w:val="0"/>
@@ -1483,6 +1707,8 @@
       </w:r>
       <w:r>
         <w:rPr>
+          <w:rFonts w:ascii="Times New Roman" w:eastAsia="Times New Roman" w:hAnsi="Times New Roman" w:cs="Times New Roman"/>
+          <w:color w:val="000000"/>
           <w:spacing w:val="0"/>
           <w:w w:val="100"/>
           <w:position w:val="0"/>
@@ -1493,7 +1719,8 @@
       </w:r>
       <w:r>
         <w:rPr>
-          <w:color w:val="554936"/>
+          <w:rFonts w:ascii="Times New Roman" w:eastAsia="Times New Roman" w:hAnsi="Times New Roman" w:cs="Times New Roman"/>
+          <w:color w:val="000000"/>
           <w:spacing w:val="0"/>
           <w:w w:val="100"/>
           <w:position w:val="0"/>
@@ -1504,6 +1731,8 @@
       </w:r>
       <w:r>
         <w:rPr>
+          <w:rFonts w:ascii="Times New Roman" w:eastAsia="Times New Roman" w:hAnsi="Times New Roman" w:cs="Times New Roman"/>
+          <w:color w:val="000000"/>
           <w:spacing w:val="0"/>
           <w:w w:val="100"/>
           <w:position w:val="0"/>
@@ -1514,7 +1743,8 @@
       </w:r>
       <w:r>
         <w:rPr>
-          <w:color w:val="554936"/>
+          <w:rFonts w:ascii="Times New Roman" w:eastAsia="Times New Roman" w:hAnsi="Times New Roman" w:cs="Times New Roman"/>
+          <w:color w:val="000000"/>
           <w:spacing w:val="0"/>
           <w:w w:val="100"/>
           <w:position w:val="0"/>
@@ -1525,6 +1755,8 @@
       </w:r>
       <w:r>
         <w:rPr>
+          <w:rFonts w:ascii="Times New Roman" w:eastAsia="Times New Roman" w:hAnsi="Times New Roman" w:cs="Times New Roman"/>
+          <w:color w:val="000000"/>
           <w:spacing w:val="0"/>
           <w:w w:val="100"/>
           <w:position w:val="0"/>
@@ -1535,7 +1767,8 @@
       </w:r>
       <w:r>
         <w:rPr>
-          <w:color w:val="554936"/>
+          <w:rFonts w:ascii="Times New Roman" w:eastAsia="Times New Roman" w:hAnsi="Times New Roman" w:cs="Times New Roman"/>
+          <w:color w:val="000000"/>
           <w:spacing w:val="0"/>
           <w:w w:val="100"/>
           <w:position w:val="0"/>
@@ -1546,6 +1779,8 @@
       </w:r>
       <w:r>
         <w:rPr>
+          <w:rFonts w:ascii="Times New Roman" w:eastAsia="Times New Roman" w:hAnsi="Times New Roman" w:cs="Times New Roman"/>
+          <w:color w:val="000000"/>
           <w:spacing w:val="0"/>
           <w:w w:val="100"/>
           <w:position w:val="0"/>
@@ -1556,7 +1791,8 @@
       </w:r>
       <w:r>
         <w:rPr>
-          <w:color w:val="554936"/>
+          <w:rFonts w:ascii="Times New Roman" w:eastAsia="Times New Roman" w:hAnsi="Times New Roman" w:cs="Times New Roman"/>
+          <w:color w:val="000000"/>
           <w:spacing w:val="0"/>
           <w:w w:val="100"/>
           <w:position w:val="0"/>
@@ -1567,6 +1803,8 @@
       </w:r>
       <w:r>
         <w:rPr>
+          <w:rFonts w:ascii="Times New Roman" w:eastAsia="Times New Roman" w:hAnsi="Times New Roman" w:cs="Times New Roman"/>
+          <w:color w:val="000000"/>
           <w:spacing w:val="0"/>
           <w:w w:val="100"/>
           <w:position w:val="0"/>
@@ -1577,7 +1815,8 @@
       </w:r>
       <w:r>
         <w:rPr>
-          <w:color w:val="554936"/>
+          <w:rFonts w:ascii="Times New Roman" w:eastAsia="Times New Roman" w:hAnsi="Times New Roman" w:cs="Times New Roman"/>
+          <w:color w:val="000000"/>
           <w:spacing w:val="0"/>
           <w:w w:val="100"/>
           <w:position w:val="0"/>
@@ -1588,6 +1827,8 @@
       </w:r>
       <w:r>
         <w:rPr>
+          <w:rFonts w:ascii="Times New Roman" w:eastAsia="Times New Roman" w:hAnsi="Times New Roman" w:cs="Times New Roman"/>
+          <w:color w:val="000000"/>
           <w:spacing w:val="0"/>
           <w:w w:val="100"/>
           <w:position w:val="0"/>
@@ -1598,7 +1839,8 @@
       </w:r>
       <w:r>
         <w:rPr>
-          <w:color w:val="554936"/>
+          <w:rFonts w:ascii="Times New Roman" w:eastAsia="Times New Roman" w:hAnsi="Times New Roman" w:cs="Times New Roman"/>
+          <w:color w:val="000000"/>
           <w:spacing w:val="0"/>
           <w:w w:val="100"/>
           <w:position w:val="0"/>
@@ -1609,6 +1851,8 @@
       </w:r>
       <w:r>
         <w:rPr>
+          <w:rFonts w:ascii="Times New Roman" w:eastAsia="Times New Roman" w:hAnsi="Times New Roman" w:cs="Times New Roman"/>
+          <w:color w:val="000000"/>
           <w:spacing w:val="0"/>
           <w:w w:val="100"/>
           <w:position w:val="0"/>
@@ -1619,7 +1863,8 @@
       </w:r>
       <w:r>
         <w:rPr>
-          <w:color w:val="554936"/>
+          <w:rFonts w:ascii="Times New Roman" w:eastAsia="Times New Roman" w:hAnsi="Times New Roman" w:cs="Times New Roman"/>
+          <w:color w:val="000000"/>
           <w:spacing w:val="0"/>
           <w:w w:val="100"/>
           <w:position w:val="0"/>
@@ -1630,6 +1875,8 @@
       </w:r>
       <w:r>
         <w:rPr>
+          <w:rFonts w:ascii="Times New Roman" w:eastAsia="Times New Roman" w:hAnsi="Times New Roman" w:cs="Times New Roman"/>
+          <w:color w:val="000000"/>
           <w:spacing w:val="0"/>
           <w:w w:val="100"/>
           <w:position w:val="0"/>
@@ -1640,7 +1887,8 @@
       </w:r>
       <w:r>
         <w:rPr>
-          <w:color w:val="554936"/>
+          <w:rFonts w:ascii="Times New Roman" w:eastAsia="Times New Roman" w:hAnsi="Times New Roman" w:cs="Times New Roman"/>
+          <w:color w:val="000000"/>
           <w:spacing w:val="0"/>
           <w:w w:val="100"/>
           <w:position w:val="0"/>
@@ -1651,6 +1899,8 @@
       </w:r>
       <w:r>
         <w:rPr>
+          <w:rFonts w:ascii="Times New Roman" w:eastAsia="Times New Roman" w:hAnsi="Times New Roman" w:cs="Times New Roman"/>
+          <w:color w:val="000000"/>
           <w:spacing w:val="0"/>
           <w:w w:val="100"/>
           <w:position w:val="0"/>
@@ -1661,7 +1911,8 @@
       </w:r>
       <w:r>
         <w:rPr>
-          <w:color w:val="554936"/>
+          <w:rFonts w:ascii="Times New Roman" w:eastAsia="Times New Roman" w:hAnsi="Times New Roman" w:cs="Times New Roman"/>
+          <w:color w:val="000000"/>
           <w:spacing w:val="0"/>
           <w:w w:val="100"/>
           <w:position w:val="0"/>
@@ -1672,6 +1923,8 @@
       </w:r>
       <w:r>
         <w:rPr>
+          <w:rFonts w:ascii="Times New Roman" w:eastAsia="Times New Roman" w:hAnsi="Times New Roman" w:cs="Times New Roman"/>
+          <w:color w:val="000000"/>
           <w:spacing w:val="0"/>
           <w:w w:val="100"/>
           <w:position w:val="0"/>
@@ -1682,7 +1935,8 @@
       </w:r>
       <w:r>
         <w:rPr>
-          <w:color w:val="554936"/>
+          <w:rFonts w:ascii="Times New Roman" w:eastAsia="Times New Roman" w:hAnsi="Times New Roman" w:cs="Times New Roman"/>
+          <w:color w:val="000000"/>
           <w:spacing w:val="0"/>
           <w:w w:val="100"/>
           <w:position w:val="0"/>
@@ -1693,6 +1947,8 @@
       </w:r>
       <w:r>
         <w:rPr>
+          <w:rFonts w:ascii="Times New Roman" w:eastAsia="Times New Roman" w:hAnsi="Times New Roman" w:cs="Times New Roman"/>
+          <w:color w:val="000000"/>
           <w:spacing w:val="0"/>
           <w:w w:val="100"/>
           <w:position w:val="0"/>
@@ -1703,7 +1959,8 @@
       </w:r>
       <w:r>
         <w:rPr>
-          <w:color w:val="554936"/>
+          <w:rFonts w:ascii="Times New Roman" w:eastAsia="Times New Roman" w:hAnsi="Times New Roman" w:cs="Times New Roman"/>
+          <w:color w:val="000000"/>
           <w:spacing w:val="0"/>
           <w:w w:val="100"/>
           <w:position w:val="0"/>
@@ -1714,6 +1971,8 @@
       </w:r>
       <w:r>
         <w:rPr>
+          <w:rFonts w:ascii="Times New Roman" w:eastAsia="Times New Roman" w:hAnsi="Times New Roman" w:cs="Times New Roman"/>
+          <w:color w:val="000000"/>
           <w:spacing w:val="0"/>
           <w:w w:val="100"/>
           <w:position w:val="0"/>
@@ -1724,7 +1983,8 @@
       </w:r>
       <w:r>
         <w:rPr>
-          <w:color w:val="554936"/>
+          <w:rFonts w:ascii="Times New Roman" w:eastAsia="Times New Roman" w:hAnsi="Times New Roman" w:cs="Times New Roman"/>
+          <w:color w:val="000000"/>
           <w:spacing w:val="0"/>
           <w:w w:val="100"/>
           <w:position w:val="0"/>
@@ -1735,6 +1995,8 @@
       </w:r>
       <w:r>
         <w:rPr>
+          <w:rFonts w:ascii="Times New Roman" w:eastAsia="Times New Roman" w:hAnsi="Times New Roman" w:cs="Times New Roman"/>
+          <w:color w:val="000000"/>
           <w:spacing w:val="0"/>
           <w:w w:val="100"/>
           <w:position w:val="0"/>
@@ -1745,7 +2007,8 @@
       </w:r>
       <w:r>
         <w:rPr>
-          <w:color w:val="554936"/>
+          <w:rFonts w:ascii="Times New Roman" w:eastAsia="Times New Roman" w:hAnsi="Times New Roman" w:cs="Times New Roman"/>
+          <w:color w:val="000000"/>
           <w:spacing w:val="0"/>
           <w:w w:val="100"/>
           <w:position w:val="0"/>
@@ -1756,6 +2019,8 @@
       </w:r>
       <w:r>
         <w:rPr>
+          <w:rFonts w:ascii="Times New Roman" w:eastAsia="Times New Roman" w:hAnsi="Times New Roman" w:cs="Times New Roman"/>
+          <w:color w:val="000000"/>
           <w:spacing w:val="0"/>
           <w:w w:val="100"/>
           <w:position w:val="0"/>
@@ -1766,7 +2031,8 @@
       </w:r>
       <w:r>
         <w:rPr>
-          <w:color w:val="554936"/>
+          <w:rFonts w:ascii="Times New Roman" w:eastAsia="Times New Roman" w:hAnsi="Times New Roman" w:cs="Times New Roman"/>
+          <w:color w:val="000000"/>
           <w:spacing w:val="0"/>
           <w:w w:val="100"/>
           <w:position w:val="0"/>
@@ -1777,6 +2043,8 @@
       </w:r>
       <w:r>
         <w:rPr>
+          <w:rFonts w:ascii="Times New Roman" w:eastAsia="Times New Roman" w:hAnsi="Times New Roman" w:cs="Times New Roman"/>
+          <w:color w:val="000000"/>
           <w:spacing w:val="0"/>
           <w:w w:val="100"/>
           <w:position w:val="0"/>
@@ -1787,7 +2055,8 @@
       </w:r>
       <w:r>
         <w:rPr>
-          <w:color w:val="554936"/>
+          <w:rFonts w:ascii="Times New Roman" w:eastAsia="Times New Roman" w:hAnsi="Times New Roman" w:cs="Times New Roman"/>
+          <w:color w:val="000000"/>
           <w:spacing w:val="0"/>
           <w:w w:val="100"/>
           <w:position w:val="0"/>
@@ -1798,6 +2067,8 @@
       </w:r>
       <w:r>
         <w:rPr>
+          <w:rFonts w:ascii="Times New Roman" w:eastAsia="Times New Roman" w:hAnsi="Times New Roman" w:cs="Times New Roman"/>
+          <w:color w:val="000000"/>
           <w:spacing w:val="0"/>
           <w:w w:val="100"/>
           <w:position w:val="0"/>
@@ -1808,7 +2079,8 @@
       </w:r>
       <w:r>
         <w:rPr>
-          <w:color w:val="554936"/>
+          <w:rFonts w:ascii="Times New Roman" w:eastAsia="Times New Roman" w:hAnsi="Times New Roman" w:cs="Times New Roman"/>
+          <w:color w:val="000000"/>
           <w:spacing w:val="0"/>
           <w:w w:val="100"/>
           <w:position w:val="0"/>
@@ -1819,6 +2091,8 @@
       </w:r>
       <w:r>
         <w:rPr>
+          <w:rFonts w:ascii="Times New Roman" w:eastAsia="Times New Roman" w:hAnsi="Times New Roman" w:cs="Times New Roman"/>
+          <w:color w:val="000000"/>
           <w:spacing w:val="0"/>
           <w:w w:val="100"/>
           <w:position w:val="0"/>
@@ -1829,7 +2103,8 @@
       </w:r>
       <w:r>
         <w:rPr>
-          <w:color w:val="554936"/>
+          <w:rFonts w:ascii="Times New Roman" w:eastAsia="Times New Roman" w:hAnsi="Times New Roman" w:cs="Times New Roman"/>
+          <w:color w:val="000000"/>
           <w:spacing w:val="0"/>
           <w:w w:val="100"/>
           <w:position w:val="0"/>
@@ -1840,6 +2115,8 @@
       </w:r>
       <w:r>
         <w:rPr>
+          <w:rFonts w:ascii="Times New Roman" w:eastAsia="Times New Roman" w:hAnsi="Times New Roman" w:cs="Times New Roman"/>
+          <w:color w:val="000000"/>
           <w:spacing w:val="0"/>
           <w:w w:val="100"/>
           <w:position w:val="0"/>
@@ -1850,7 +2127,8 @@
       </w:r>
       <w:r>
         <w:rPr>
-          <w:color w:val="554936"/>
+          <w:rFonts w:ascii="Times New Roman" w:eastAsia="Times New Roman" w:hAnsi="Times New Roman" w:cs="Times New Roman"/>
+          <w:color w:val="000000"/>
           <w:spacing w:val="0"/>
           <w:w w:val="100"/>
           <w:position w:val="0"/>
@@ -1861,6 +2139,8 @@
       </w:r>
       <w:r>
         <w:rPr>
+          <w:rFonts w:ascii="Times New Roman" w:eastAsia="Times New Roman" w:hAnsi="Times New Roman" w:cs="Times New Roman"/>
+          <w:color w:val="000000"/>
           <w:spacing w:val="0"/>
           <w:w w:val="100"/>
           <w:position w:val="0"/>
@@ -1871,7 +2151,8 @@
       </w:r>
       <w:r>
         <w:rPr>
-          <w:color w:val="554936"/>
+          <w:rFonts w:ascii="Times New Roman" w:eastAsia="Times New Roman" w:hAnsi="Times New Roman" w:cs="Times New Roman"/>
+          <w:color w:val="000000"/>
           <w:spacing w:val="0"/>
           <w:w w:val="100"/>
           <w:position w:val="0"/>
@@ -1882,6 +2163,8 @@
       </w:r>
       <w:r>
         <w:rPr>
+          <w:rFonts w:ascii="Times New Roman" w:eastAsia="Times New Roman" w:hAnsi="Times New Roman" w:cs="Times New Roman"/>
+          <w:color w:val="000000"/>
           <w:spacing w:val="0"/>
           <w:w w:val="100"/>
           <w:position w:val="0"/>
@@ -1894,7 +2177,8 @@
       </w:r>
       <w:r>
         <w:rPr>
-          <w:color w:val="554936"/>
+          <w:rFonts w:ascii="Times New Roman" w:eastAsia="Times New Roman" w:hAnsi="Times New Roman" w:cs="Times New Roman"/>
+          <w:color w:val="000000"/>
           <w:spacing w:val="0"/>
           <w:w w:val="100"/>
           <w:position w:val="0"/>
@@ -1905,6 +2189,8 @@
       </w:r>
       <w:r>
         <w:rPr>
+          <w:rFonts w:ascii="Times New Roman" w:eastAsia="Times New Roman" w:hAnsi="Times New Roman" w:cs="Times New Roman"/>
+          <w:color w:val="000000"/>
           <w:spacing w:val="0"/>
           <w:w w:val="100"/>
           <w:position w:val="0"/>
@@ -1915,7 +2201,8 @@
       </w:r>
       <w:r>
         <w:rPr>
-          <w:color w:val="554936"/>
+          <w:rFonts w:ascii="Times New Roman" w:eastAsia="Times New Roman" w:hAnsi="Times New Roman" w:cs="Times New Roman"/>
+          <w:color w:val="000000"/>
           <w:spacing w:val="0"/>
           <w:w w:val="100"/>
           <w:position w:val="0"/>
@@ -1926,6 +2213,8 @@
       </w:r>
       <w:r>
         <w:rPr>
+          <w:rFonts w:ascii="Times New Roman" w:eastAsia="Times New Roman" w:hAnsi="Times New Roman" w:cs="Times New Roman"/>
+          <w:color w:val="000000"/>
           <w:spacing w:val="0"/>
           <w:w w:val="100"/>
           <w:position w:val="0"/>
@@ -1936,8 +2225,10 @@
       </w:r>
       <w:r>
         <w:rPr>
-          <w:i/>
-          <w:iCs/>
+          <w:rFonts w:ascii="Times New Roman" w:eastAsia="Times New Roman" w:hAnsi="Times New Roman" w:cs="Times New Roman"/>
+          <w:i/>
+          <w:iCs/>
+          <w:color w:val="000000"/>
           <w:spacing w:val="0"/>
           <w:w w:val="100"/>
           <w:position w:val="0"/>
@@ -1948,9 +2239,10 @@
       </w:r>
       <w:r>
         <w:rPr>
-          <w:i/>
-          <w:iCs/>
-          <w:color w:val="554936"/>
+          <w:rFonts w:ascii="Times New Roman" w:eastAsia="Times New Roman" w:hAnsi="Times New Roman" w:cs="Times New Roman"/>
+          <w:i/>
+          <w:iCs/>
+          <w:color w:val="000000"/>
           <w:spacing w:val="0"/>
           <w:w w:val="100"/>
           <w:position w:val="0"/>
@@ -1961,8 +2253,10 @@
       </w:r>
       <w:r>
         <w:rPr>
-          <w:i/>
-          <w:iCs/>
+          <w:rFonts w:ascii="Times New Roman" w:eastAsia="Times New Roman" w:hAnsi="Times New Roman" w:cs="Times New Roman"/>
+          <w:i/>
+          <w:iCs/>
+          <w:color w:val="000000"/>
           <w:spacing w:val="0"/>
           <w:w w:val="100"/>
           <w:position w:val="0"/>
@@ -1973,6 +2267,8 @@
       </w:r>
       <w:r>
         <w:rPr>
+          <w:rFonts w:ascii="Times New Roman" w:eastAsia="Times New Roman" w:hAnsi="Times New Roman" w:cs="Times New Roman"/>
+          <w:color w:val="000000"/>
           <w:spacing w:val="0"/>
           <w:w w:val="100"/>
           <w:position w:val="0"/>
@@ -1983,7 +2279,8 @@
       </w:r>
       <w:r>
         <w:rPr>
-          <w:color w:val="554936"/>
+          <w:rFonts w:ascii="Times New Roman" w:eastAsia="Times New Roman" w:hAnsi="Times New Roman" w:cs="Times New Roman"/>
+          <w:color w:val="000000"/>
           <w:spacing w:val="0"/>
           <w:w w:val="100"/>
           <w:position w:val="0"/>
@@ -1994,6 +2291,8 @@
       </w:r>
       <w:r>
         <w:rPr>
+          <w:rFonts w:ascii="Times New Roman" w:eastAsia="Times New Roman" w:hAnsi="Times New Roman" w:cs="Times New Roman"/>
+          <w:color w:val="000000"/>
           <w:spacing w:val="0"/>
           <w:w w:val="100"/>
           <w:position w:val="0"/>
@@ -2004,7 +2303,8 @@
       </w:r>
       <w:r>
         <w:rPr>
-          <w:color w:val="554936"/>
+          <w:rFonts w:ascii="Times New Roman" w:eastAsia="Times New Roman" w:hAnsi="Times New Roman" w:cs="Times New Roman"/>
+          <w:color w:val="000000"/>
           <w:spacing w:val="0"/>
           <w:w w:val="100"/>
           <w:position w:val="0"/>
@@ -2015,6 +2315,8 @@
       </w:r>
       <w:r>
         <w:rPr>
+          <w:rFonts w:ascii="Times New Roman" w:eastAsia="Times New Roman" w:hAnsi="Times New Roman" w:cs="Times New Roman"/>
+          <w:color w:val="000000"/>
           <w:spacing w:val="0"/>
           <w:w w:val="100"/>
           <w:position w:val="0"/>
@@ -2025,7 +2327,8 @@
       </w:r>
       <w:r>
         <w:rPr>
-          <w:color w:val="554936"/>
+          <w:rFonts w:ascii="Times New Roman" w:eastAsia="Times New Roman" w:hAnsi="Times New Roman" w:cs="Times New Roman"/>
+          <w:color w:val="000000"/>
           <w:spacing w:val="0"/>
           <w:w w:val="100"/>
           <w:position w:val="0"/>
@@ -2036,6 +2339,8 @@
       </w:r>
       <w:r>
         <w:rPr>
+          <w:rFonts w:ascii="Times New Roman" w:eastAsia="Times New Roman" w:hAnsi="Times New Roman" w:cs="Times New Roman"/>
+          <w:color w:val="000000"/>
           <w:spacing w:val="0"/>
           <w:w w:val="100"/>
           <w:position w:val="0"/>
@@ -2046,7 +2351,8 @@
       </w:r>
       <w:r>
         <w:rPr>
-          <w:color w:val="554936"/>
+          <w:rFonts w:ascii="Times New Roman" w:eastAsia="Times New Roman" w:hAnsi="Times New Roman" w:cs="Times New Roman"/>
+          <w:color w:val="000000"/>
           <w:spacing w:val="0"/>
           <w:w w:val="100"/>
           <w:position w:val="0"/>
@@ -2057,6 +2363,8 @@
       </w:r>
       <w:r>
         <w:rPr>
+          <w:rFonts w:ascii="Times New Roman" w:eastAsia="Times New Roman" w:hAnsi="Times New Roman" w:cs="Times New Roman"/>
+          <w:color w:val="000000"/>
           <w:spacing w:val="0"/>
           <w:w w:val="100"/>
           <w:position w:val="0"/>
@@ -2067,7 +2375,8 @@
       </w:r>
       <w:r>
         <w:rPr>
-          <w:color w:val="554936"/>
+          <w:rFonts w:ascii="Times New Roman" w:eastAsia="Times New Roman" w:hAnsi="Times New Roman" w:cs="Times New Roman"/>
+          <w:color w:val="000000"/>
           <w:spacing w:val="0"/>
           <w:w w:val="100"/>
           <w:position w:val="0"/>
@@ -2078,6 +2387,8 @@
       </w:r>
       <w:r>
         <w:rPr>
+          <w:rFonts w:ascii="Times New Roman" w:eastAsia="Times New Roman" w:hAnsi="Times New Roman" w:cs="Times New Roman"/>
+          <w:color w:val="000000"/>
           <w:spacing w:val="0"/>
           <w:w w:val="100"/>
           <w:position w:val="0"/>
@@ -2088,7 +2399,8 @@
       </w:r>
       <w:r>
         <w:rPr>
-          <w:color w:val="554936"/>
+          <w:rFonts w:ascii="Times New Roman" w:eastAsia="Times New Roman" w:hAnsi="Times New Roman" w:cs="Times New Roman"/>
+          <w:color w:val="000000"/>
           <w:spacing w:val="0"/>
           <w:w w:val="100"/>
           <w:position w:val="0"/>
@@ -2099,6 +2411,8 @@
       </w:r>
       <w:r>
         <w:rPr>
+          <w:rFonts w:ascii="Times New Roman" w:eastAsia="Times New Roman" w:hAnsi="Times New Roman" w:cs="Times New Roman"/>
+          <w:color w:val="000000"/>
           <w:spacing w:val="0"/>
           <w:w w:val="100"/>
           <w:position w:val="0"/>
@@ -2109,7 +2423,8 @@
       </w:r>
       <w:r>
         <w:rPr>
-          <w:color w:val="554936"/>
+          <w:rFonts w:ascii="Times New Roman" w:eastAsia="Times New Roman" w:hAnsi="Times New Roman" w:cs="Times New Roman"/>
+          <w:color w:val="000000"/>
           <w:spacing w:val="0"/>
           <w:w w:val="100"/>
           <w:position w:val="0"/>
@@ -2120,6 +2435,8 @@
       </w:r>
       <w:r>
         <w:rPr>
+          <w:rFonts w:ascii="Times New Roman" w:eastAsia="Times New Roman" w:hAnsi="Times New Roman" w:cs="Times New Roman"/>
+          <w:color w:val="000000"/>
           <w:spacing w:val="0"/>
           <w:w w:val="100"/>
           <w:position w:val="0"/>
@@ -2130,7 +2447,8 @@
       </w:r>
       <w:r>
         <w:rPr>
-          <w:color w:val="554936"/>
+          <w:rFonts w:ascii="Times New Roman" w:eastAsia="Times New Roman" w:hAnsi="Times New Roman" w:cs="Times New Roman"/>
+          <w:color w:val="000000"/>
           <w:spacing w:val="0"/>
           <w:w w:val="100"/>
           <w:position w:val="0"/>
@@ -2141,6 +2459,8 @@
       </w:r>
       <w:r>
         <w:rPr>
+          <w:rFonts w:ascii="Times New Roman" w:eastAsia="Times New Roman" w:hAnsi="Times New Roman" w:cs="Times New Roman"/>
+          <w:color w:val="000000"/>
           <w:spacing w:val="0"/>
           <w:w w:val="100"/>
           <w:position w:val="0"/>
@@ -2151,7 +2471,8 @@
       </w:r>
       <w:r>
         <w:rPr>
-          <w:color w:val="554936"/>
+          <w:rFonts w:ascii="Times New Roman" w:eastAsia="Times New Roman" w:hAnsi="Times New Roman" w:cs="Times New Roman"/>
+          <w:color w:val="000000"/>
           <w:spacing w:val="0"/>
           <w:w w:val="100"/>
           <w:position w:val="0"/>
@@ -2162,6 +2483,8 @@
       </w:r>
       <w:r>
         <w:rPr>
+          <w:rFonts w:ascii="Times New Roman" w:eastAsia="Times New Roman" w:hAnsi="Times New Roman" w:cs="Times New Roman"/>
+          <w:color w:val="000000"/>
           <w:spacing w:val="0"/>
           <w:w w:val="100"/>
           <w:position w:val="0"/>
@@ -2172,7 +2495,8 @@
       </w:r>
       <w:r>
         <w:rPr>
-          <w:color w:val="554936"/>
+          <w:rFonts w:ascii="Times New Roman" w:eastAsia="Times New Roman" w:hAnsi="Times New Roman" w:cs="Times New Roman"/>
+          <w:color w:val="000000"/>
           <w:spacing w:val="0"/>
           <w:w w:val="100"/>
           <w:position w:val="0"/>
@@ -2183,6 +2507,8 @@
       </w:r>
       <w:r>
         <w:rPr>
+          <w:rFonts w:ascii="Times New Roman" w:eastAsia="Times New Roman" w:hAnsi="Times New Roman" w:cs="Times New Roman"/>
+          <w:color w:val="000000"/>
           <w:spacing w:val="0"/>
           <w:w w:val="100"/>
           <w:position w:val="0"/>
@@ -2193,7 +2519,8 @@
       </w:r>
       <w:r>
         <w:rPr>
-          <w:color w:val="554936"/>
+          <w:rFonts w:ascii="Times New Roman" w:eastAsia="Times New Roman" w:hAnsi="Times New Roman" w:cs="Times New Roman"/>
+          <w:color w:val="000000"/>
           <w:spacing w:val="0"/>
           <w:w w:val="100"/>
           <w:position w:val="0"/>
@@ -2204,6 +2531,8 @@
       </w:r>
       <w:r>
         <w:rPr>
+          <w:rFonts w:ascii="Times New Roman" w:eastAsia="Times New Roman" w:hAnsi="Times New Roman" w:cs="Times New Roman"/>
+          <w:color w:val="000000"/>
           <w:spacing w:val="0"/>
           <w:w w:val="100"/>
           <w:position w:val="0"/>
@@ -2214,7 +2543,8 @@
       </w:r>
       <w:r>
         <w:rPr>
-          <w:color w:val="554936"/>
+          <w:rFonts w:ascii="Times New Roman" w:eastAsia="Times New Roman" w:hAnsi="Times New Roman" w:cs="Times New Roman"/>
+          <w:color w:val="000000"/>
           <w:spacing w:val="0"/>
           <w:w w:val="100"/>
           <w:position w:val="0"/>
@@ -2225,6 +2555,8 @@
       </w:r>
       <w:r>
         <w:rPr>
+          <w:rFonts w:ascii="Times New Roman" w:eastAsia="Times New Roman" w:hAnsi="Times New Roman" w:cs="Times New Roman"/>
+          <w:color w:val="000000"/>
           <w:spacing w:val="0"/>
           <w:w w:val="100"/>
           <w:position w:val="0"/>
@@ -2236,7 +2568,7 @@
     </w:p>
     <w:p>
       <w:pPr>
-        <w:pStyle w:val="Style2"/>
+        <w:pStyle w:val="Style3"/>
         <w:keepNext w:val="0"/>
         <w:keepLines w:val="0"/>
         <w:widowControl w:val="0"/>
@@ -2248,6 +2580,8 @@
       </w:pPr>
       <w:r>
         <w:rPr>
+          <w:rFonts w:ascii="Times New Roman" w:eastAsia="Times New Roman" w:hAnsi="Times New Roman" w:cs="Times New Roman"/>
+          <w:color w:val="000000"/>
           <w:spacing w:val="0"/>
           <w:w w:val="100"/>
           <w:position w:val="0"/>
@@ -2258,8 +2592,10 @@
       </w:r>
       <w:r>
         <w:rPr>
-          <w:i/>
-          <w:iCs/>
+          <w:rFonts w:ascii="Times New Roman" w:eastAsia="Times New Roman" w:hAnsi="Times New Roman" w:cs="Times New Roman"/>
+          <w:i/>
+          <w:iCs/>
+          <w:color w:val="000000"/>
           <w:spacing w:val="0"/>
           <w:w w:val="100"/>
           <w:position w:val="0"/>
@@ -2270,6 +2606,8 @@
       </w:r>
       <w:r>
         <w:rPr>
+          <w:rFonts w:ascii="Times New Roman" w:eastAsia="Times New Roman" w:hAnsi="Times New Roman" w:cs="Times New Roman"/>
+          <w:color w:val="000000"/>
           <w:spacing w:val="0"/>
           <w:w w:val="100"/>
           <w:position w:val="0"/>
@@ -2280,7 +2618,9 @@
       </w:r>
       <w:r>
         <w:rPr>
+          <w:rFonts w:ascii="Times New Roman" w:eastAsia="Times New Roman" w:hAnsi="Times New Roman" w:cs="Times New Roman"/>
           <w:smallCaps/>
+          <w:color w:val="000000"/>
           <w:spacing w:val="0"/>
           <w:w w:val="100"/>
           <w:position w:val="0"/>
@@ -2291,6 +2631,8 @@
       </w:r>
       <w:r>
         <w:rPr>
+          <w:rFonts w:ascii="Times New Roman" w:eastAsia="Times New Roman" w:hAnsi="Times New Roman" w:cs="Times New Roman"/>
+          <w:color w:val="000000"/>
           <w:spacing w:val="0"/>
           <w:w w:val="100"/>
           <w:position w:val="0"/>
@@ -2301,8 +2643,10 @@
       </w:r>
       <w:r>
         <w:rPr>
-          <w:i/>
-          <w:iCs/>
+          <w:rFonts w:ascii="Times New Roman" w:eastAsia="Times New Roman" w:hAnsi="Times New Roman" w:cs="Times New Roman"/>
+          <w:i/>
+          <w:iCs/>
+          <w:color w:val="000000"/>
           <w:spacing w:val="0"/>
           <w:w w:val="100"/>
           <w:position w:val="0"/>
@@ -2313,6 +2657,8 @@
       </w:r>
       <w:r>
         <w:rPr>
+          <w:rFonts w:ascii="Times New Roman" w:eastAsia="Times New Roman" w:hAnsi="Times New Roman" w:cs="Times New Roman"/>
+          <w:color w:val="000000"/>
           <w:spacing w:val="0"/>
           <w:w w:val="100"/>
           <w:position w:val="0"/>
@@ -2323,7 +2669,8 @@
       </w:r>
       <w:r>
         <w:rPr>
-          <w:color w:val="554936"/>
+          <w:rFonts w:ascii="Times New Roman" w:eastAsia="Times New Roman" w:hAnsi="Times New Roman" w:cs="Times New Roman"/>
+          <w:color w:val="000000"/>
           <w:spacing w:val="0"/>
           <w:w w:val="100"/>
           <w:position w:val="0"/>
@@ -2334,6 +2681,8 @@
       </w:r>
       <w:r>
         <w:rPr>
+          <w:rFonts w:ascii="Times New Roman" w:eastAsia="Times New Roman" w:hAnsi="Times New Roman" w:cs="Times New Roman"/>
+          <w:color w:val="000000"/>
           <w:spacing w:val="0"/>
           <w:w w:val="100"/>
           <w:position w:val="0"/>
@@ -2344,7 +2693,8 @@
       </w:r>
       <w:r>
         <w:rPr>
-          <w:color w:val="554936"/>
+          <w:rFonts w:ascii="Times New Roman" w:eastAsia="Times New Roman" w:hAnsi="Times New Roman" w:cs="Times New Roman"/>
+          <w:color w:val="000000"/>
           <w:spacing w:val="0"/>
           <w:w w:val="100"/>
           <w:position w:val="0"/>
@@ -2355,6 +2705,8 @@
       </w:r>
       <w:r>
         <w:rPr>
+          <w:rFonts w:ascii="Times New Roman" w:eastAsia="Times New Roman" w:hAnsi="Times New Roman" w:cs="Times New Roman"/>
+          <w:color w:val="000000"/>
           <w:spacing w:val="0"/>
           <w:w w:val="100"/>
           <w:position w:val="0"/>
@@ -2365,7 +2717,8 @@
       </w:r>
       <w:r>
         <w:rPr>
-          <w:color w:val="554936"/>
+          <w:rFonts w:ascii="Times New Roman" w:eastAsia="Times New Roman" w:hAnsi="Times New Roman" w:cs="Times New Roman"/>
+          <w:color w:val="000000"/>
           <w:spacing w:val="0"/>
           <w:w w:val="100"/>
           <w:position w:val="0"/>
@@ -2376,6 +2729,8 @@
       </w:r>
       <w:r>
         <w:rPr>
+          <w:rFonts w:ascii="Times New Roman" w:eastAsia="Times New Roman" w:hAnsi="Times New Roman" w:cs="Times New Roman"/>
+          <w:color w:val="000000"/>
           <w:spacing w:val="0"/>
           <w:w w:val="100"/>
           <w:position w:val="0"/>
@@ -2386,7 +2741,8 @@
       </w:r>
       <w:r>
         <w:rPr>
-          <w:color w:val="554936"/>
+          <w:rFonts w:ascii="Times New Roman" w:eastAsia="Times New Roman" w:hAnsi="Times New Roman" w:cs="Times New Roman"/>
+          <w:color w:val="000000"/>
           <w:spacing w:val="0"/>
           <w:w w:val="100"/>
           <w:position w:val="0"/>
@@ -2397,6 +2753,8 @@
       </w:r>
       <w:r>
         <w:rPr>
+          <w:rFonts w:ascii="Times New Roman" w:eastAsia="Times New Roman" w:hAnsi="Times New Roman" w:cs="Times New Roman"/>
+          <w:color w:val="000000"/>
           <w:spacing w:val="0"/>
           <w:w w:val="100"/>
           <w:position w:val="0"/>
@@ -2407,7 +2765,8 @@
       </w:r>
       <w:r>
         <w:rPr>
-          <w:color w:val="554936"/>
+          <w:rFonts w:ascii="Times New Roman" w:eastAsia="Times New Roman" w:hAnsi="Times New Roman" w:cs="Times New Roman"/>
+          <w:color w:val="000000"/>
           <w:spacing w:val="0"/>
           <w:w w:val="100"/>
           <w:position w:val="0"/>
@@ -2418,6 +2777,8 @@
       </w:r>
       <w:r>
         <w:rPr>
+          <w:rFonts w:ascii="Times New Roman" w:eastAsia="Times New Roman" w:hAnsi="Times New Roman" w:cs="Times New Roman"/>
+          <w:color w:val="000000"/>
           <w:spacing w:val="0"/>
           <w:w w:val="100"/>
           <w:position w:val="0"/>
@@ -2428,7 +2789,8 @@
       </w:r>
       <w:r>
         <w:rPr>
-          <w:color w:val="554936"/>
+          <w:rFonts w:ascii="Times New Roman" w:eastAsia="Times New Roman" w:hAnsi="Times New Roman" w:cs="Times New Roman"/>
+          <w:color w:val="000000"/>
           <w:spacing w:val="0"/>
           <w:w w:val="100"/>
           <w:position w:val="0"/>
@@ -2439,6 +2801,8 @@
       </w:r>
       <w:r>
         <w:rPr>
+          <w:rFonts w:ascii="Times New Roman" w:eastAsia="Times New Roman" w:hAnsi="Times New Roman" w:cs="Times New Roman"/>
+          <w:color w:val="000000"/>
           <w:spacing w:val="0"/>
           <w:w w:val="100"/>
           <w:position w:val="0"/>
@@ -2449,7 +2813,8 @@
       </w:r>
       <w:r>
         <w:rPr>
-          <w:color w:val="554936"/>
+          <w:rFonts w:ascii="Times New Roman" w:eastAsia="Times New Roman" w:hAnsi="Times New Roman" w:cs="Times New Roman"/>
+          <w:color w:val="000000"/>
           <w:spacing w:val="0"/>
           <w:w w:val="100"/>
           <w:position w:val="0"/>
@@ -2460,6 +2825,8 @@
       </w:r>
       <w:r>
         <w:rPr>
+          <w:rFonts w:ascii="Times New Roman" w:eastAsia="Times New Roman" w:hAnsi="Times New Roman" w:cs="Times New Roman"/>
+          <w:color w:val="000000"/>
           <w:spacing w:val="0"/>
           <w:w w:val="100"/>
           <w:position w:val="0"/>
@@ -2470,7 +2837,8 @@
       </w:r>
       <w:r>
         <w:rPr>
-          <w:color w:val="554936"/>
+          <w:rFonts w:ascii="Times New Roman" w:eastAsia="Times New Roman" w:hAnsi="Times New Roman" w:cs="Times New Roman"/>
+          <w:color w:val="000000"/>
           <w:spacing w:val="0"/>
           <w:w w:val="100"/>
           <w:position w:val="0"/>
@@ -2481,6 +2849,8 @@
       </w:r>
       <w:r>
         <w:rPr>
+          <w:rFonts w:ascii="Times New Roman" w:eastAsia="Times New Roman" w:hAnsi="Times New Roman" w:cs="Times New Roman"/>
+          <w:color w:val="000000"/>
           <w:spacing w:val="0"/>
           <w:w w:val="100"/>
           <w:position w:val="0"/>
@@ -2491,7 +2861,8 @@
       </w:r>
       <w:r>
         <w:rPr>
-          <w:color w:val="554936"/>
+          <w:rFonts w:ascii="Times New Roman" w:eastAsia="Times New Roman" w:hAnsi="Times New Roman" w:cs="Times New Roman"/>
+          <w:color w:val="000000"/>
           <w:spacing w:val="0"/>
           <w:w w:val="100"/>
           <w:position w:val="0"/>
@@ -2502,6 +2873,8 @@
       </w:r>
       <w:r>
         <w:rPr>
+          <w:rFonts w:ascii="Times New Roman" w:eastAsia="Times New Roman" w:hAnsi="Times New Roman" w:cs="Times New Roman"/>
+          <w:color w:val="000000"/>
           <w:spacing w:val="0"/>
           <w:w w:val="100"/>
           <w:position w:val="0"/>
@@ -2512,7 +2885,8 @@
       </w:r>
       <w:r>
         <w:rPr>
-          <w:color w:val="554936"/>
+          <w:rFonts w:ascii="Times New Roman" w:eastAsia="Times New Roman" w:hAnsi="Times New Roman" w:cs="Times New Roman"/>
+          <w:color w:val="000000"/>
           <w:spacing w:val="0"/>
           <w:w w:val="100"/>
           <w:position w:val="0"/>
@@ -2524,7 +2898,7 @@
     </w:p>
     <w:p>
       <w:pPr>
-        <w:pStyle w:val="Style4"/>
+        <w:pStyle w:val="Style5"/>
         <w:keepNext w:val="0"/>
         <w:keepLines w:val="0"/>
         <w:widowControl w:val="0"/>
@@ -2536,6 +2910,8 @@
       </w:pPr>
       <w:r>
         <w:rPr>
+          <w:rFonts w:ascii="Times New Roman" w:eastAsia="Times New Roman" w:hAnsi="Times New Roman" w:cs="Times New Roman"/>
+          <w:color w:val="000000"/>
           <w:spacing w:val="0"/>
           <w:w w:val="100"/>
           <w:position w:val="0"/>
@@ -2547,6 +2923,8 @@
       </w:r>
       <w:r>
         <w:rPr>
+          <w:rFonts w:ascii="Times New Roman" w:eastAsia="Times New Roman" w:hAnsi="Times New Roman" w:cs="Times New Roman"/>
+          <w:color w:val="000000"/>
           <w:spacing w:val="0"/>
           <w:w w:val="100"/>
           <w:position w:val="0"/>
@@ -2557,8 +2935,10 @@
       </w:r>
       <w:r>
         <w:rPr>
-          <w:i/>
-          <w:iCs/>
+          <w:rFonts w:ascii="Times New Roman" w:eastAsia="Times New Roman" w:hAnsi="Times New Roman" w:cs="Times New Roman"/>
+          <w:i/>
+          <w:iCs/>
+          <w:color w:val="000000"/>
           <w:spacing w:val="0"/>
           <w:w w:val="100"/>
           <w:position w:val="0"/>
@@ -2569,6 +2949,8 @@
       </w:r>
       <w:r>
         <w:rPr>
+          <w:rFonts w:ascii="Times New Roman" w:eastAsia="Times New Roman" w:hAnsi="Times New Roman" w:cs="Times New Roman"/>
+          <w:color w:val="000000"/>
           <w:spacing w:val="0"/>
           <w:w w:val="100"/>
           <w:position w:val="0"/>
@@ -2579,8 +2961,10 @@
       </w:r>
       <w:r>
         <w:rPr>
-          <w:i/>
-          <w:iCs/>
+          <w:rFonts w:ascii="Times New Roman" w:eastAsia="Times New Roman" w:hAnsi="Times New Roman" w:cs="Times New Roman"/>
+          <w:i/>
+          <w:iCs/>
+          <w:color w:val="000000"/>
           <w:spacing w:val="0"/>
           <w:w w:val="100"/>
           <w:position w:val="0"/>
@@ -2591,6 +2975,8 @@
       </w:r>
       <w:r>
         <w:rPr>
+          <w:rFonts w:ascii="Times New Roman" w:eastAsia="Times New Roman" w:hAnsi="Times New Roman" w:cs="Times New Roman"/>
+          <w:color w:val="000000"/>
           <w:spacing w:val="0"/>
           <w:w w:val="100"/>
           <w:position w:val="0"/>
@@ -2601,8 +2987,10 @@
       </w:r>
       <w:r>
         <w:rPr>
-          <w:i/>
-          <w:iCs/>
+          <w:rFonts w:ascii="Times New Roman" w:eastAsia="Times New Roman" w:hAnsi="Times New Roman" w:cs="Times New Roman"/>
+          <w:i/>
+          <w:iCs/>
+          <w:color w:val="000000"/>
           <w:spacing w:val="0"/>
           <w:w w:val="100"/>
           <w:position w:val="0"/>
@@ -2613,6 +3001,8 @@
       </w:r>
       <w:r>
         <w:rPr>
+          <w:rFonts w:ascii="Times New Roman" w:eastAsia="Times New Roman" w:hAnsi="Times New Roman" w:cs="Times New Roman"/>
+          <w:color w:val="000000"/>
           <w:spacing w:val="0"/>
           <w:w w:val="100"/>
           <w:position w:val="0"/>
@@ -2623,7 +3013,9 @@
       </w:r>
       <w:r>
         <w:rPr>
+          <w:rFonts w:ascii="Times New Roman" w:eastAsia="Times New Roman" w:hAnsi="Times New Roman" w:cs="Times New Roman"/>
           <w:smallCaps/>
+          <w:color w:val="000000"/>
           <w:spacing w:val="0"/>
           <w:w w:val="100"/>
           <w:position w:val="0"/>
@@ -2634,6 +3026,8 @@
       </w:r>
       <w:r>
         <w:rPr>
+          <w:rFonts w:ascii="Times New Roman" w:eastAsia="Times New Roman" w:hAnsi="Times New Roman" w:cs="Times New Roman"/>
+          <w:color w:val="000000"/>
           <w:spacing w:val="0"/>
           <w:w w:val="100"/>
           <w:position w:val="0"/>
@@ -2644,8 +3038,10 @@
       </w:r>
       <w:r>
         <w:rPr>
-          <w:i/>
-          <w:iCs/>
+          <w:rFonts w:ascii="Times New Roman" w:eastAsia="Times New Roman" w:hAnsi="Times New Roman" w:cs="Times New Roman"/>
+          <w:i/>
+          <w:iCs/>
+          <w:color w:val="000000"/>
           <w:spacing w:val="0"/>
           <w:w w:val="100"/>
           <w:position w:val="0"/>
@@ -2656,6 +3052,8 @@
       </w:r>
       <w:r>
         <w:rPr>
+          <w:rFonts w:ascii="Times New Roman" w:eastAsia="Times New Roman" w:hAnsi="Times New Roman" w:cs="Times New Roman"/>
+          <w:color w:val="000000"/>
           <w:spacing w:val="0"/>
           <w:w w:val="100"/>
           <w:position w:val="0"/>
@@ -2666,8 +3064,10 @@
       </w:r>
       <w:r>
         <w:rPr>
-          <w:i/>
-          <w:iCs/>
+          <w:rFonts w:ascii="Times New Roman" w:eastAsia="Times New Roman" w:hAnsi="Times New Roman" w:cs="Times New Roman"/>
+          <w:i/>
+          <w:iCs/>
+          <w:color w:val="000000"/>
           <w:spacing w:val="0"/>
           <w:w w:val="100"/>
           <w:position w:val="0"/>
@@ -2678,6 +3078,8 @@
       </w:r>
       <w:r>
         <w:rPr>
+          <w:rFonts w:ascii="Times New Roman" w:eastAsia="Times New Roman" w:hAnsi="Times New Roman" w:cs="Times New Roman"/>
+          <w:color w:val="000000"/>
           <w:spacing w:val="0"/>
           <w:w w:val="100"/>
           <w:position w:val="0"/>
@@ -2689,7 +3091,7 @@
     </w:p>
     <w:p>
       <w:pPr>
-        <w:pStyle w:val="Style4"/>
+        <w:pStyle w:val="Style5"/>
         <w:keepNext w:val="0"/>
         <w:keepLines w:val="0"/>
         <w:widowControl w:val="0"/>
@@ -2701,6 +3103,8 @@
       </w:pPr>
       <w:r>
         <w:rPr>
+          <w:rFonts w:ascii="Times New Roman" w:eastAsia="Times New Roman" w:hAnsi="Times New Roman" w:cs="Times New Roman"/>
+          <w:color w:val="000000"/>
           <w:spacing w:val="0"/>
           <w:w w:val="100"/>
           <w:position w:val="0"/>
@@ -2712,6 +3116,8 @@
       </w:r>
       <w:r>
         <w:rPr>
+          <w:rFonts w:ascii="Times New Roman" w:eastAsia="Times New Roman" w:hAnsi="Times New Roman" w:cs="Times New Roman"/>
+          <w:color w:val="000000"/>
           <w:spacing w:val="0"/>
           <w:w w:val="100"/>
           <w:position w:val="0"/>
@@ -2722,8 +3128,10 @@
       </w:r>
       <w:r>
         <w:rPr>
-          <w:i/>
-          <w:iCs/>
+          <w:rFonts w:ascii="Times New Roman" w:eastAsia="Times New Roman" w:hAnsi="Times New Roman" w:cs="Times New Roman"/>
+          <w:i/>
+          <w:iCs/>
+          <w:color w:val="000000"/>
           <w:spacing w:val="0"/>
           <w:w w:val="100"/>
           <w:position w:val="0"/>
@@ -2734,6 +3142,8 @@
       </w:r>
       <w:r>
         <w:rPr>
+          <w:rFonts w:ascii="Times New Roman" w:eastAsia="Times New Roman" w:hAnsi="Times New Roman" w:cs="Times New Roman"/>
+          <w:color w:val="000000"/>
           <w:spacing w:val="0"/>
           <w:w w:val="100"/>
           <w:position w:val="0"/>
@@ -2746,8 +3156,10 @@
       </w:r>
       <w:r>
         <w:rPr>
-          <w:i/>
-          <w:iCs/>
+          <w:rFonts w:ascii="Times New Roman" w:eastAsia="Times New Roman" w:hAnsi="Times New Roman" w:cs="Times New Roman"/>
+          <w:i/>
+          <w:iCs/>
+          <w:color w:val="000000"/>
           <w:spacing w:val="0"/>
           <w:w w:val="100"/>
           <w:position w:val="0"/>
@@ -2758,6 +3170,8 @@
       </w:r>
       <w:r>
         <w:rPr>
+          <w:rFonts w:ascii="Times New Roman" w:eastAsia="Times New Roman" w:hAnsi="Times New Roman" w:cs="Times New Roman"/>
+          <w:color w:val="000000"/>
           <w:spacing w:val="0"/>
           <w:w w:val="100"/>
           <w:position w:val="0"/>
@@ -2769,7 +3183,7 @@
     </w:p>
     <w:p>
       <w:pPr>
-        <w:pStyle w:val="Style4"/>
+        <w:pStyle w:val="Style5"/>
         <w:keepNext w:val="0"/>
         <w:keepLines w:val="0"/>
         <w:widowControl w:val="0"/>
@@ -2781,6 +3195,8 @@
       </w:pPr>
       <w:r>
         <w:rPr>
+          <w:rFonts w:ascii="Times New Roman" w:eastAsia="Times New Roman" w:hAnsi="Times New Roman" w:cs="Times New Roman"/>
+          <w:color w:val="000000"/>
           <w:spacing w:val="0"/>
           <w:w w:val="100"/>
           <w:position w:val="0"/>
@@ -2792,6 +3208,8 @@
       </w:r>
       <w:r>
         <w:rPr>
+          <w:rFonts w:ascii="Times New Roman" w:eastAsia="Times New Roman" w:hAnsi="Times New Roman" w:cs="Times New Roman"/>
+          <w:color w:val="000000"/>
           <w:spacing w:val="0"/>
           <w:w w:val="100"/>
           <w:position w:val="0"/>
@@ -2802,7 +3220,9 @@
       </w:r>
       <w:r>
         <w:rPr>
+          <w:rFonts w:ascii="Times New Roman" w:eastAsia="Times New Roman" w:hAnsi="Times New Roman" w:cs="Times New Roman"/>
           <w:smallCaps/>
+          <w:color w:val="000000"/>
           <w:spacing w:val="0"/>
           <w:w w:val="100"/>
           <w:position w:val="0"/>
@@ -2813,8 +3233,10 @@
       </w:r>
       <w:r>
         <w:rPr>
-          <w:i/>
-          <w:iCs/>
+          <w:rFonts w:ascii="Times New Roman" w:eastAsia="Times New Roman" w:hAnsi="Times New Roman" w:cs="Times New Roman"/>
+          <w:i/>
+          <w:iCs/>
+          <w:color w:val="000000"/>
           <w:spacing w:val="0"/>
           <w:w w:val="100"/>
           <w:position w:val="0"/>
@@ -2825,6 +3247,8 @@
       </w:r>
       <w:r>
         <w:rPr>
+          <w:rFonts w:ascii="Times New Roman" w:eastAsia="Times New Roman" w:hAnsi="Times New Roman" w:cs="Times New Roman"/>
+          <w:color w:val="000000"/>
           <w:spacing w:val="0"/>
           <w:w w:val="100"/>
           <w:position w:val="0"/>
@@ -2835,7 +3259,9 @@
       </w:r>
       <w:r>
         <w:rPr>
+          <w:rFonts w:ascii="Times New Roman" w:eastAsia="Times New Roman" w:hAnsi="Times New Roman" w:cs="Times New Roman"/>
           <w:smallCaps/>
+          <w:color w:val="000000"/>
           <w:spacing w:val="0"/>
           <w:w w:val="100"/>
           <w:position w:val="0"/>
@@ -2846,6 +3272,8 @@
       </w:r>
       <w:r>
         <w:rPr>
+          <w:rFonts w:ascii="Times New Roman" w:eastAsia="Times New Roman" w:hAnsi="Times New Roman" w:cs="Times New Roman"/>
+          <w:color w:val="000000"/>
           <w:spacing w:val="0"/>
           <w:w w:val="100"/>
           <w:position w:val="0"/>
@@ -2856,7 +3284,9 @@
       </w:r>
       <w:r>
         <w:rPr>
+          <w:rFonts w:ascii="Times New Roman" w:eastAsia="Times New Roman" w:hAnsi="Times New Roman" w:cs="Times New Roman"/>
           <w:smallCaps/>
+          <w:color w:val="000000"/>
           <w:spacing w:val="0"/>
           <w:w w:val="100"/>
           <w:position w:val="0"/>
@@ -2867,8 +3297,10 @@
       </w:r>
       <w:r>
         <w:rPr>
-          <w:i/>
-          <w:iCs/>
+          <w:rFonts w:ascii="Times New Roman" w:eastAsia="Times New Roman" w:hAnsi="Times New Roman" w:cs="Times New Roman"/>
+          <w:i/>
+          <w:iCs/>
+          <w:color w:val="000000"/>
           <w:spacing w:val="0"/>
           <w:w w:val="100"/>
           <w:position w:val="0"/>
@@ -2879,6 +3311,8 @@
       </w:r>
       <w:r>
         <w:rPr>
+          <w:rFonts w:ascii="Times New Roman" w:eastAsia="Times New Roman" w:hAnsi="Times New Roman" w:cs="Times New Roman"/>
+          <w:color w:val="000000"/>
           <w:spacing w:val="0"/>
           <w:w w:val="100"/>
           <w:position w:val="0"/>
@@ -2902,9 +3336,9 @@
         <w:numFmt w:val="decimal"/>
         <w:numRestart w:val="continuous"/>
       </w:footnotePr>
+      <w:type w:val="continuous"/>
       <w:pgSz w:w="12240" w:h="16840"/>
-      <w:pgMar w:top="1978" w:left="1739" w:right="961" w:bottom="1015" w:header="1550" w:footer="587" w:gutter="0"/>
-      <w:pgNumType w:start="141"/>
+      <w:pgMar w:top="1978" w:left="1739" w:right="961" w:bottom="1015" w:header="0" w:footer="3" w:gutter="0"/>
       <w:cols w:space="720"/>
       <w:noEndnote/>
       <w:rtlGutter w:val="0"/>
@@ -2939,7 +3373,7 @@
   <w:docDefaults>
     <w:rPrDefault>
       <w:rPr>
-        <w:rFonts w:ascii="Arial Unicode MS" w:eastAsia="Arial Unicode MS" w:hAnsi="Arial Unicode MS" w:cs="Arial Unicode MS"/>
+        <w:rFonts w:ascii="Times New Roman" w:eastAsia="Times New Roman" w:hAnsi="Times New Roman" w:cs="Times New Roman"/>
         <w:sz w:val="24"/>
         <w:szCs w:val="24"/>
         <w:lang w:val="en-US" w:eastAsia="en-US" w:bidi="en-US"/>
@@ -2971,7 +3405,7 @@
       <w:jc w:val="left"/>
     </w:pPr>
     <w:rPr>
-      <w:rFonts w:ascii="Arial Unicode MS" w:eastAsia="Arial Unicode MS" w:hAnsi="Arial Unicode MS" w:cs="Arial Unicode MS"/>
+      <w:rFonts w:ascii="Times New Roman" w:eastAsia="Times New Roman" w:hAnsi="Times New Roman" w:cs="Times New Roman"/>
       <w:color w:val="000000"/>
       <w:spacing w:val="0"/>
       <w:w w:val="100"/>
@@ -2985,7 +3419,7 @@
   <w:style w:type="character" w:default="1" w:styleId="DefaultParagraphFont">
     <w:name w:val="Default Paragraph Font"/>
     <w:rPr>
-      <w:rFonts w:ascii="Arial Unicode MS" w:eastAsia="Arial Unicode MS" w:hAnsi="Arial Unicode MS" w:cs="Arial Unicode MS"/>
+      <w:rFonts w:ascii="Times New Roman" w:eastAsia="Times New Roman" w:hAnsi="Times New Roman" w:cs="Times New Roman"/>
       <w:color w:val="000000"/>
       <w:spacing w:val="0"/>
       <w:w w:val="100"/>
@@ -2996,46 +3430,50 @@
       <w:lang w:val="en-US" w:eastAsia="en-US" w:bidi="en-US"/>
     </w:rPr>
   </w:style>
-  <w:style w:type="character" w:customStyle="1" w:styleId="CharStyle3">
+  <w:style w:type="character" w:styleId="Hyperlink">
+    <w:name w:val="Hyperlink"/>
+    <w:basedOn w:val="DefaultParagraphFont"/>
+    <w:rPr>
+      <w:color w:val="0066CC"/>
+      <w:u w:val="single"/>
+    </w:rPr>
+  </w:style>
+  <w:style w:type="character" w:customStyle="1" w:styleId="CharStyle4">
     <w:name w:val="Body text_"/>
     <w:basedOn w:val="DefaultParagraphFont"/>
-    <w:link w:val="Style2"/>
+    <w:link w:val="Style3"/>
     <w:rPr>
-      <w:rFonts w:ascii="Times New Roman" w:eastAsia="Times New Roman" w:hAnsi="Times New Roman" w:cs="Times New Roman"/>
       <w:b w:val="0"/>
       <w:bCs w:val="0"/>
       <w:i w:val="0"/>
       <w:iCs w:val="0"/>
       <w:smallCaps w:val="0"/>
       <w:strike w:val="0"/>
-      <w:color w:val="746C54"/>
       <w:sz w:val="18"/>
       <w:szCs w:val="18"/>
       <w:u w:val="none"/>
     </w:rPr>
   </w:style>
-  <w:style w:type="character" w:customStyle="1" w:styleId="CharStyle5">
+  <w:style w:type="character" w:customStyle="1" w:styleId="CharStyle6">
     <w:name w:val="Body text (2)_"/>
     <w:basedOn w:val="DefaultParagraphFont"/>
-    <w:link w:val="Style4"/>
+    <w:link w:val="Style5"/>
     <w:rPr>
-      <w:rFonts w:ascii="Times New Roman" w:eastAsia="Times New Roman" w:hAnsi="Times New Roman" w:cs="Times New Roman"/>
       <w:b w:val="0"/>
       <w:bCs w:val="0"/>
       <w:i w:val="0"/>
       <w:iCs w:val="0"/>
       <w:smallCaps w:val="0"/>
       <w:strike w:val="0"/>
-      <w:color w:val="746C54"/>
       <w:sz w:val="15"/>
       <w:szCs w:val="15"/>
       <w:u w:val="none"/>
     </w:rPr>
   </w:style>
-  <w:style w:type="paragraph" w:styleId="Style2">
+  <w:style w:type="paragraph" w:styleId="Style3">
     <w:name w:val="Body text"/>
     <w:basedOn w:val="Normal"/>
-    <w:link w:val="CharStyle3"/>
+    <w:link w:val="CharStyle4"/>
     <w:qFormat/>
     <w:pPr>
       <w:widowControl w:val="0"/>
@@ -3044,23 +3482,21 @@
       <w:jc w:val="both"/>
     </w:pPr>
     <w:rPr>
-      <w:rFonts w:ascii="Times New Roman" w:eastAsia="Times New Roman" w:hAnsi="Times New Roman" w:cs="Times New Roman"/>
       <w:b w:val="0"/>
       <w:bCs w:val="0"/>
       <w:i w:val="0"/>
       <w:iCs w:val="0"/>
       <w:smallCaps w:val="0"/>
       <w:strike w:val="0"/>
-      <w:color w:val="746C54"/>
       <w:sz w:val="18"/>
       <w:szCs w:val="18"/>
       <w:u w:val="none"/>
     </w:rPr>
   </w:style>
-  <w:style w:type="paragraph" w:customStyle="1" w:styleId="Style4">
+  <w:style w:type="paragraph" w:customStyle="1" w:styleId="Style5">
     <w:name w:val="Body text (2)"/>
     <w:basedOn w:val="Normal"/>
-    <w:link w:val="CharStyle5"/>
+    <w:link w:val="CharStyle6"/>
     <w:pPr>
       <w:widowControl w:val="0"/>
       <w:shd w:val="clear" w:color="auto" w:fill="FFFFFF"/>
@@ -3069,14 +3505,12 @@
       <w:jc w:val="both"/>
     </w:pPr>
     <w:rPr>
-      <w:rFonts w:ascii="Times New Roman" w:eastAsia="Times New Roman" w:hAnsi="Times New Roman" w:cs="Times New Roman"/>
       <w:b w:val="0"/>
       <w:bCs w:val="0"/>
       <w:i w:val="0"/>
       <w:iCs w:val="0"/>
       <w:smallCaps w:val="0"/>
       <w:strike w:val="0"/>
-      <w:color w:val="746C54"/>
       <w:sz w:val="15"/>
       <w:szCs w:val="15"/>
       <w:u w:val="none"/>
